--- a/19220214孙玲昱大作业.docx
+++ b/19220214孙玲昱大作业.docx
@@ -466,10 +466,10 @@
             <v:path o:extrusionok="f" gradientshapeok="t" o:connecttype="rect"/>
             <o:lock v:ext="edit" aspectratio="t"/>
           </v:shapetype>
-          <v:shape id="_x0000_i1025" type="#_x0000_t75" style="width:112.65pt;height:45.6pt" o:ole="">
+          <v:shape id="_x0000_i1025" type="#_x0000_t75" style="width:112.5pt;height:45.5pt" o:ole="">
             <v:imagedata r:id="rId7" o:title=""/>
           </v:shape>
-          <o:OLEObject Type="Embed" ProgID="Equation.AxMath" ShapeID="_x0000_i1025" DrawAspect="Content" ObjectID="_1796144617" r:id="rId8"/>
+          <o:OLEObject Type="Embed" ProgID="Equation.AxMath" ShapeID="_x0000_i1025" DrawAspect="Content" ObjectID="_1796244049" r:id="rId8"/>
         </w:object>
       </w:r>
     </w:p>
@@ -3398,10 +3398,10 @@
           <w:szCs w:val="21"/>
         </w:rPr>
         <w:object w:dxaOrig="2373" w:dyaOrig="618" w14:anchorId="71B76BB4">
-          <v:shape id="_x0000_i1026" type="#_x0000_t75" style="width:119.05pt;height:30.65pt" o:ole="">
+          <v:shape id="_x0000_i1026" type="#_x0000_t75" style="width:119pt;height:30.5pt" o:ole="">
             <v:imagedata r:id="rId9" o:title=""/>
           </v:shape>
-          <o:OLEObject Type="Embed" ProgID="Equation.AxMath" ShapeID="_x0000_i1026" DrawAspect="Content" ObjectID="_1796144618" r:id="rId10"/>
+          <o:OLEObject Type="Embed" ProgID="Equation.AxMath" ShapeID="_x0000_i1026" DrawAspect="Content" ObjectID="_1796244050" r:id="rId10"/>
         </w:object>
       </w:r>
     </w:p>
@@ -3437,10 +3437,10 @@
           <w:szCs w:val="21"/>
         </w:rPr>
         <w:object w:dxaOrig="2271" w:dyaOrig="618" w14:anchorId="24ABBA40">
-          <v:shape id="_x0000_i1027" type="#_x0000_t75" style="width:113.35pt;height:30.65pt" o:ole="">
+          <v:shape id="_x0000_i1027" type="#_x0000_t75" style="width:113.5pt;height:30.5pt" o:ole="">
             <v:imagedata r:id="rId11" o:title=""/>
           </v:shape>
-          <o:OLEObject Type="Embed" ProgID="Equation.AxMath" ShapeID="_x0000_i1027" DrawAspect="Content" ObjectID="_1796144619" r:id="rId12"/>
+          <o:OLEObject Type="Embed" ProgID="Equation.AxMath" ShapeID="_x0000_i1027" DrawAspect="Content" ObjectID="_1796244051" r:id="rId12"/>
         </w:object>
       </w:r>
     </w:p>
@@ -6117,10 +6117,10 @@
           <w:szCs w:val="21"/>
         </w:rPr>
         <w:object w:dxaOrig="2253" w:dyaOrig="916" w14:anchorId="4E4F407B">
-          <v:shape id="_x0000_i1028" type="#_x0000_t75" style="width:111.9pt;height:46.35pt" o:ole="">
+          <v:shape id="_x0000_i1028" type="#_x0000_t75" style="width:112pt;height:46.5pt" o:ole="">
             <v:imagedata r:id="rId13" o:title=""/>
           </v:shape>
-          <o:OLEObject Type="Embed" ProgID="Equation.AxMath" ShapeID="_x0000_i1028" DrawAspect="Content" ObjectID="_1796144620" r:id="rId14"/>
+          <o:OLEObject Type="Embed" ProgID="Equation.AxMath" ShapeID="_x0000_i1028" DrawAspect="Content" ObjectID="_1796244052" r:id="rId14"/>
         </w:object>
       </w:r>
     </w:p>
@@ -8983,10 +8983,10 @@
           <w:szCs w:val="21"/>
         </w:rPr>
         <w:object w:dxaOrig="2671" w:dyaOrig="911" w14:anchorId="4EAB42E0">
-          <v:shape id="_x0000_i1029" type="#_x0000_t75" style="width:133.3pt;height:45.6pt" o:ole="">
+          <v:shape id="_x0000_i1029" type="#_x0000_t75" style="width:133.5pt;height:45.5pt" o:ole="">
             <v:imagedata r:id="rId15" o:title=""/>
           </v:shape>
-          <o:OLEObject Type="Embed" ProgID="Equation.AxMath" ShapeID="_x0000_i1029" DrawAspect="Content" ObjectID="_1796144621" r:id="rId16"/>
+          <o:OLEObject Type="Embed" ProgID="Equation.AxMath" ShapeID="_x0000_i1029" DrawAspect="Content" ObjectID="_1796244053" r:id="rId16"/>
         </w:object>
       </w:r>
     </w:p>
@@ -9013,10 +9013,10 @@
           <w:szCs w:val="21"/>
         </w:rPr>
         <w:object w:dxaOrig="2640" w:dyaOrig="911" w14:anchorId="186D79A6">
-          <v:shape id="_x0000_i1030" type="#_x0000_t75" style="width:132.6pt;height:45.6pt" o:ole="">
+          <v:shape id="_x0000_i1030" type="#_x0000_t75" style="width:132.5pt;height:45.5pt" o:ole="">
             <v:imagedata r:id="rId17" o:title=""/>
           </v:shape>
-          <o:OLEObject Type="Embed" ProgID="Equation.AxMath" ShapeID="_x0000_i1030" DrawAspect="Content" ObjectID="_1796144622" r:id="rId18"/>
+          <o:OLEObject Type="Embed" ProgID="Equation.AxMath" ShapeID="_x0000_i1030" DrawAspect="Content" ObjectID="_1796244054" r:id="rId18"/>
         </w:object>
       </w:r>
     </w:p>
@@ -9042,10 +9042,10 @@
           <w:szCs w:val="21"/>
         </w:rPr>
         <w:object w:dxaOrig="2777" w:dyaOrig="911" w14:anchorId="40DE6A63">
-          <v:shape id="_x0000_i1031" type="#_x0000_t75" style="width:139pt;height:45.6pt" o:ole="">
+          <v:shape id="_x0000_i1031" type="#_x0000_t75" style="width:139pt;height:45.5pt" o:ole="">
             <v:imagedata r:id="rId19" o:title=""/>
           </v:shape>
-          <o:OLEObject Type="Embed" ProgID="Equation.AxMath" ShapeID="_x0000_i1031" DrawAspect="Content" ObjectID="_1796144623" r:id="rId20"/>
+          <o:OLEObject Type="Embed" ProgID="Equation.AxMath" ShapeID="_x0000_i1031" DrawAspect="Content" ObjectID="_1796244055" r:id="rId20"/>
         </w:object>
       </w:r>
     </w:p>
@@ -11115,10 +11115,10 @@
           <w:position w:val="-11"/>
         </w:rPr>
         <w:object w:dxaOrig="212" w:dyaOrig="331" w14:anchorId="45E7BEA2">
-          <v:shape id="_x0000_i1032" type="#_x0000_t75" style="width:10.7pt;height:16.4pt" o:ole="">
+          <v:shape id="_x0000_i1032" type="#_x0000_t75" style="width:10.5pt;height:16.5pt" o:ole="">
             <v:imagedata r:id="rId21" o:title=""/>
           </v:shape>
-          <o:OLEObject Type="Embed" ProgID="Equation.AxMath" ShapeID="_x0000_i1032" DrawAspect="Content" ObjectID="_1796144624" r:id="rId22"/>
+          <o:OLEObject Type="Embed" ProgID="Equation.AxMath" ShapeID="_x0000_i1032" DrawAspect="Content" ObjectID="_1796244056" r:id="rId22"/>
         </w:object>
       </w:r>
       <w:r>
@@ -11133,10 +11133,10 @@
           <w:position w:val="-11"/>
         </w:rPr>
         <w:object w:dxaOrig="245" w:dyaOrig="331" w14:anchorId="1C70FA88">
-          <v:shape id="_x0000_i1033" type="#_x0000_t75" style="width:12.85pt;height:16.4pt" o:ole="">
+          <v:shape id="_x0000_i1033" type="#_x0000_t75" style="width:13pt;height:16.5pt" o:ole="">
             <v:imagedata r:id="rId23" o:title=""/>
           </v:shape>
-          <o:OLEObject Type="Embed" ProgID="Equation.AxMath" ShapeID="_x0000_i1033" DrawAspect="Content" ObjectID="_1796144625" r:id="rId24"/>
+          <o:OLEObject Type="Embed" ProgID="Equation.AxMath" ShapeID="_x0000_i1033" DrawAspect="Content" ObjectID="_1796244057" r:id="rId24"/>
         </w:object>
       </w:r>
       <w:r>
@@ -11197,10 +11197,10 @@
           <w:position w:val="-29"/>
         </w:rPr>
         <w:object w:dxaOrig="3222" w:dyaOrig="700" w14:anchorId="71B3165B">
-          <v:shape id="_x0000_i1034" type="#_x0000_t75" style="width:161.1pt;height:34.95pt" o:ole="">
+          <v:shape id="_x0000_i1034" type="#_x0000_t75" style="width:161pt;height:35pt" o:ole="">
             <v:imagedata r:id="rId25" o:title=""/>
           </v:shape>
-          <o:OLEObject Type="Embed" ProgID="Equation.AxMath" ShapeID="_x0000_i1034" DrawAspect="Content" ObjectID="_1796144626" r:id="rId26"/>
+          <o:OLEObject Type="Embed" ProgID="Equation.AxMath" ShapeID="_x0000_i1034" DrawAspect="Content" ObjectID="_1796244058" r:id="rId26"/>
         </w:object>
       </w:r>
     </w:p>
@@ -13949,10 +13949,10 @@
           <w:position w:val="-12"/>
         </w:rPr>
         <w:object w:dxaOrig="1965" w:dyaOrig="354" w14:anchorId="4A3108AA">
-          <v:shape id="_x0000_i1035" type="#_x0000_t75" style="width:98.4pt;height:18.55pt" o:ole="">
+          <v:shape id="_x0000_i1035" type="#_x0000_t75" style="width:98.5pt;height:18.5pt" o:ole="">
             <v:imagedata r:id="rId27" o:title=""/>
           </v:shape>
-          <o:OLEObject Type="Embed" ProgID="Equation.AxMath" ShapeID="_x0000_i1035" DrawAspect="Content" ObjectID="_1796144627" r:id="rId28"/>
+          <o:OLEObject Type="Embed" ProgID="Equation.AxMath" ShapeID="_x0000_i1035" DrawAspect="Content" ObjectID="_1796244059" r:id="rId28"/>
         </w:object>
       </w:r>
     </w:p>
@@ -14140,10 +14140,10 @@
           <w:position w:val="-11"/>
         </w:rPr>
         <w:object w:dxaOrig="2301" w:dyaOrig="341" w14:anchorId="5D5E4C81">
-          <v:shape id="_x0000_i1036" type="#_x0000_t75" style="width:114.05pt;height:16.4pt" o:ole="">
+          <v:shape id="_x0000_i1036" type="#_x0000_t75" style="width:114pt;height:16.5pt" o:ole="">
             <v:imagedata r:id="rId29" o:title=""/>
           </v:shape>
-          <o:OLEObject Type="Embed" ProgID="Equation.AxMath" ShapeID="_x0000_i1036" DrawAspect="Content" ObjectID="_1796144628" r:id="rId30"/>
+          <o:OLEObject Type="Embed" ProgID="Equation.AxMath" ShapeID="_x0000_i1036" DrawAspect="Content" ObjectID="_1796244060" r:id="rId30"/>
         </w:object>
       </w:r>
     </w:p>
@@ -15178,10 +15178,10 @@
           <w:position w:val="-82"/>
         </w:rPr>
         <w:object w:dxaOrig="5814" w:dyaOrig="1776" w14:anchorId="09D0D19C">
-          <v:shape id="_x0000_i1037" type="#_x0000_t75" style="width:290.15pt;height:88.4pt" o:ole="">
+          <v:shape id="_x0000_i1037" type="#_x0000_t75" style="width:290pt;height:88.5pt" o:ole="">
             <v:imagedata r:id="rId31" o:title=""/>
           </v:shape>
-          <o:OLEObject Type="Embed" ProgID="Equation.AxMath" ShapeID="_x0000_i1037" DrawAspect="Content" ObjectID="_1796144629" r:id="rId32"/>
+          <o:OLEObject Type="Embed" ProgID="Equation.AxMath" ShapeID="_x0000_i1037" DrawAspect="Content" ObjectID="_1796244061" r:id="rId32"/>
         </w:object>
       </w:r>
     </w:p>
@@ -17039,10 +17039,10 @@
           <w:position w:val="-12"/>
         </w:rPr>
         <w:object w:dxaOrig="2739" w:dyaOrig="354" w14:anchorId="2F35DE1C">
-          <v:shape id="_x0000_i1038" type="#_x0000_t75" style="width:137.6pt;height:18.55pt" o:ole="">
+          <v:shape id="_x0000_i1038" type="#_x0000_t75" style="width:137.5pt;height:18.5pt" o:ole="">
             <v:imagedata r:id="rId33" o:title=""/>
           </v:shape>
-          <o:OLEObject Type="Embed" ProgID="Equation.AxMath" ShapeID="_x0000_i1038" DrawAspect="Content" ObjectID="_1796144630" r:id="rId34"/>
+          <o:OLEObject Type="Embed" ProgID="Equation.AxMath" ShapeID="_x0000_i1038" DrawAspect="Content" ObjectID="_1796244062" r:id="rId34"/>
         </w:object>
       </w:r>
     </w:p>
@@ -18103,10 +18103,10 @@
           <w:position w:val="-11"/>
         </w:rPr>
         <w:object w:dxaOrig="2322" w:dyaOrig="352" w14:anchorId="53F0D95C">
-          <v:shape id="_x0000_i1039" type="#_x0000_t75" style="width:116.2pt;height:17.8pt" o:ole="">
+          <v:shape id="_x0000_i1039" type="#_x0000_t75" style="width:116pt;height:18pt" o:ole="">
             <v:imagedata r:id="rId35" o:title=""/>
           </v:shape>
-          <o:OLEObject Type="Embed" ProgID="Equation.AxMath" ShapeID="_x0000_i1039" DrawAspect="Content" ObjectID="_1796144631" r:id="rId36"/>
+          <o:OLEObject Type="Embed" ProgID="Equation.AxMath" ShapeID="_x0000_i1039" DrawAspect="Content" ObjectID="_1796244063" r:id="rId36"/>
         </w:object>
       </w:r>
     </w:p>
@@ -18195,7 +18195,14 @@
         <w:rPr>
           <w:rFonts w:ascii="Times New Roman" w:eastAsia="宋体" w:hAnsi="Times New Roman" w:cs="Times New Roman"/>
         </w:rPr>
-        <w:t>用于决定指数变换曲线的陡度。当希望对图像的低灰度区压缩，高灰度区作较大拉伸时，可采用这种变换。指数变换一般适用于处理过</w:t>
+        <w:t>用于决定指数变换曲线的陡度。当希望对图像的低灰度区压</w:t>
+      </w:r>
+      <w:r>
+        <w:rPr>
+          <w:rFonts w:ascii="Times New Roman" w:eastAsia="宋体" w:hAnsi="Times New Roman" w:cs="Times New Roman"/>
+        </w:rPr>
+        <w:lastRenderedPageBreak/>
+        <w:t>缩，高灰度区作较大拉伸时，可采用这种变换。指数变换一般适用于处理过</w:t>
       </w:r>
       <w:r>
         <w:rPr>
@@ -18223,7 +18230,6 @@
         <w:rPr>
           <w:rFonts w:ascii="Times New Roman" w:eastAsia="宋体" w:hAnsi="Times New Roman" w:cs="Times New Roman"/>
         </w:rPr>
-        <w:lastRenderedPageBreak/>
         <w:t>实现代码如下：</w:t>
       </w:r>
     </w:p>
@@ -19327,6 +19333,7 @@
           <w:b/>
           <w:bCs/>
         </w:rPr>
+        <w:lastRenderedPageBreak/>
         <w:t xml:space="preserve">Prewitt </w:t>
       </w:r>
       <w:r>
@@ -19369,7 +19376,6 @@
           <w:b/>
           <w:bCs/>
         </w:rPr>
-        <w:lastRenderedPageBreak/>
         <w:t xml:space="preserve">Robert </w:t>
       </w:r>
       <w:r>
@@ -19471,10 +19477,10 @@
           <w:position w:val="-11"/>
         </w:rPr>
         <w:object w:dxaOrig="1767" w:dyaOrig="341" w14:anchorId="723FD18E">
-          <v:shape id="_x0000_i1040" type="#_x0000_t75" style="width:88.4pt;height:16.4pt" o:ole="">
+          <v:shape id="_x0000_i1040" type="#_x0000_t75" style="width:88.5pt;height:16.5pt" o:ole="">
             <v:imagedata r:id="rId37" o:title=""/>
           </v:shape>
-          <o:OLEObject Type="Embed" ProgID="Equation.AxMath" ShapeID="_x0000_i1040" DrawAspect="Content" ObjectID="_1796144632" r:id="rId38"/>
+          <o:OLEObject Type="Embed" ProgID="Equation.AxMath" ShapeID="_x0000_i1040" DrawAspect="Content" ObjectID="_1796244064" r:id="rId38"/>
         </w:object>
       </w:r>
     </w:p>
@@ -20539,6 +20545,7 @@
           <w:szCs w:val="20"/>
           <w14:ligatures w14:val="none"/>
         </w:rPr>
+        <w:lastRenderedPageBreak/>
         <w:t xml:space="preserve">        </w:t>
       </w:r>
       <w:r>
@@ -20729,7 +20736,6 @@
           <w:szCs w:val="20"/>
           <w14:ligatures w14:val="none"/>
         </w:rPr>
-        <w:lastRenderedPageBreak/>
         <w:t xml:space="preserve">            H2 = [0 1; -1 0]; </w:t>
       </w:r>
       <w:r>
@@ -21939,6 +21945,7 @@
         <w:rPr>
           <w:rFonts w:hint="eastAsia"/>
         </w:rPr>
+        <w:lastRenderedPageBreak/>
         <w:tab/>
       </w:r>
       <w:r>
@@ -21947,10 +21954,10 @@
           <w:position w:val="-28"/>
         </w:rPr>
         <w:object w:dxaOrig="2851" w:dyaOrig="675" w14:anchorId="1DB10A6A">
-          <v:shape id="_x0000_i1041" type="#_x0000_t75" style="width:142.55pt;height:34.2pt" o:ole="">
+          <v:shape id="_x0000_i1041" type="#_x0000_t75" style="width:142.5pt;height:34pt" o:ole="">
             <v:imagedata r:id="rId39" o:title=""/>
           </v:shape>
-          <o:OLEObject Type="Embed" ProgID="Equation.AxMath" ShapeID="_x0000_i1041" DrawAspect="Content" ObjectID="_1796144633" r:id="rId40"/>
+          <o:OLEObject Type="Embed" ProgID="Equation.AxMath" ShapeID="_x0000_i1041" DrawAspect="Content" ObjectID="_1796244065" r:id="rId40"/>
         </w:object>
       </w:r>
     </w:p>
@@ -21978,14 +21985,7 @@
         <w:rPr>
           <w:rFonts w:hint="eastAsia"/>
         </w:rPr>
-        <w:t>&gt;0，为理想滤波器的截止频率，D(u,v)为点(u,v)到傅里叶频率域原点的距</w:t>
-      </w:r>
-      <w:r>
-        <w:rPr>
-          <w:rFonts w:hint="eastAsia"/>
-        </w:rPr>
-        <w:lastRenderedPageBreak/>
-        <w:t>离，定义为</w:t>
+        <w:t>&gt;0，为理想滤波器的截止频率，D(u,v)为点(u,v)到傅里叶频率域原点的距离，定义为</w:t>
       </w:r>
       <w:r>
         <w:rPr>
@@ -21993,10 +21993,10 @@
           <w:position w:val="-11"/>
         </w:rPr>
         <w:object w:dxaOrig="1960" w:dyaOrig="381" w14:anchorId="27F41C79">
-          <v:shape id="_x0000_i1042" type="#_x0000_t75" style="width:97.65pt;height:19.25pt" o:ole="">
+          <v:shape id="_x0000_i1042" type="#_x0000_t75" style="width:97.5pt;height:19pt" o:ole="">
             <v:imagedata r:id="rId41" o:title=""/>
           </v:shape>
-          <o:OLEObject Type="Embed" ProgID="Equation.AxMath" ShapeID="_x0000_i1042" DrawAspect="Content" ObjectID="_1796144634" r:id="rId42"/>
+          <o:OLEObject Type="Embed" ProgID="Equation.AxMath" ShapeID="_x0000_i1042" DrawAspect="Content" ObjectID="_1796244066" r:id="rId42"/>
         </w:object>
       </w:r>
       <w:r>
@@ -23061,6 +23061,7 @@
           <w:szCs w:val="20"/>
           <w14:ligatures w14:val="none"/>
         </w:rPr>
+        <w:lastRenderedPageBreak/>
         <w:t xml:space="preserve">                h = 1;  </w:t>
       </w:r>
       <w:r>
@@ -23223,7 +23224,6 @@
           <w:szCs w:val="20"/>
           <w14:ligatures w14:val="none"/>
         </w:rPr>
-        <w:lastRenderedPageBreak/>
         <w:t xml:space="preserve">            g(y, x) = h * FImage(y, x);  </w:t>
       </w:r>
       <w:r>
@@ -24417,10 +24417,10 @@
           <w14:ligatures w14:val="none"/>
         </w:rPr>
         <w:object w:dxaOrig="3709" w:dyaOrig="621" w14:anchorId="742064FE">
-          <v:shape id="_x0000_i1043" type="#_x0000_t75" style="width:185.35pt;height:31.35pt" o:ole="">
+          <v:shape id="_x0000_i1043" type="#_x0000_t75" style="width:185.5pt;height:31.5pt" o:ole="">
             <v:imagedata r:id="rId43" o:title=""/>
           </v:shape>
-          <o:OLEObject Type="Embed" ProgID="Equation.AxMath" ShapeID="_x0000_i1043" DrawAspect="Content" ObjectID="_1796144635" r:id="rId44"/>
+          <o:OLEObject Type="Embed" ProgID="Equation.AxMath" ShapeID="_x0000_i1043" DrawAspect="Content" ObjectID="_1796244067" r:id="rId44"/>
         </w:object>
       </w:r>
     </w:p>
@@ -24464,10 +24464,10 @@
           <w14:ligatures w14:val="none"/>
         </w:rPr>
         <w:object w:dxaOrig="234" w:dyaOrig="316" w14:anchorId="19CF6AB3">
-          <v:shape id="_x0000_i1044" type="#_x0000_t75" style="width:11.4pt;height:15.7pt" o:ole="">
+          <v:shape id="_x0000_i1044" type="#_x0000_t75" style="width:11.5pt;height:15.5pt" o:ole="">
             <v:imagedata r:id="rId45" o:title=""/>
           </v:shape>
-          <o:OLEObject Type="Embed" ProgID="Equation.AxMath" ShapeID="_x0000_i1044" DrawAspect="Content" ObjectID="_1796144636" r:id="rId46"/>
+          <o:OLEObject Type="Embed" ProgID="Equation.AxMath" ShapeID="_x0000_i1044" DrawAspect="Content" ObjectID="_1796244068" r:id="rId46"/>
         </w:object>
       </w:r>
       <w:r>
@@ -24510,10 +24510,10 @@
           <w14:ligatures w14:val="none"/>
         </w:rPr>
         <w:object w:dxaOrig="581" w:dyaOrig="316" w14:anchorId="453D0368">
-          <v:shape id="_x0000_i1045" type="#_x0000_t75" style="width:29.25pt;height:15.7pt" o:ole="">
+          <v:shape id="_x0000_i1045" type="#_x0000_t75" style="width:29.5pt;height:15.5pt" o:ole="">
             <v:imagedata r:id="rId47" o:title=""/>
           </v:shape>
-          <o:OLEObject Type="Embed" ProgID="Equation.AxMath" ShapeID="_x0000_i1045" DrawAspect="Content" ObjectID="_1796144637" r:id="rId48"/>
+          <o:OLEObject Type="Embed" ProgID="Equation.AxMath" ShapeID="_x0000_i1045" DrawAspect="Content" ObjectID="_1796244069" r:id="rId48"/>
         </w:object>
       </w:r>
       <w:r>
@@ -24596,10 +24596,10 @@
           <w14:ligatures w14:val="none"/>
         </w:rPr>
         <w:object w:dxaOrig="222" w:dyaOrig="316" w14:anchorId="50B89754">
-          <v:shape id="_x0000_i1046" type="#_x0000_t75" style="width:11.4pt;height:15.7pt" o:ole="">
+          <v:shape id="_x0000_i1046" type="#_x0000_t75" style="width:11.5pt;height:15.5pt" o:ole="">
             <v:imagedata r:id="rId49" o:title=""/>
           </v:shape>
-          <o:OLEObject Type="Embed" ProgID="Equation.AxMath" ShapeID="_x0000_i1046" DrawAspect="Content" ObjectID="_1796144638" r:id="rId50"/>
+          <o:OLEObject Type="Embed" ProgID="Equation.AxMath" ShapeID="_x0000_i1046" DrawAspect="Content" ObjectID="_1796244070" r:id="rId50"/>
         </w:object>
       </w:r>
       <w:r>
@@ -24622,10 +24622,10 @@
           <w14:ligatures w14:val="none"/>
         </w:rPr>
         <w:object w:dxaOrig="231" w:dyaOrig="316" w14:anchorId="54925698">
-          <v:shape id="_x0000_i1047" type="#_x0000_t75" style="width:11.4pt;height:15.7pt" o:ole="">
+          <v:shape id="_x0000_i1047" type="#_x0000_t75" style="width:11.5pt;height:15.5pt" o:ole="">
             <v:imagedata r:id="rId51" o:title=""/>
           </v:shape>
-          <o:OLEObject Type="Embed" ProgID="Equation.AxMath" ShapeID="_x0000_i1047" DrawAspect="Content" ObjectID="_1796144639" r:id="rId52"/>
+          <o:OLEObject Type="Embed" ProgID="Equation.AxMath" ShapeID="_x0000_i1047" DrawAspect="Content" ObjectID="_1796244071" r:id="rId52"/>
         </w:object>
       </w:r>
       <w:r>
@@ -24648,10 +24648,10 @@
           <w14:ligatures w14:val="none"/>
         </w:rPr>
         <w:object w:dxaOrig="222" w:dyaOrig="316" w14:anchorId="0D10E056">
-          <v:shape id="_x0000_i1048" type="#_x0000_t75" style="width:11.4pt;height:15.7pt" o:ole="">
+          <v:shape id="_x0000_i1048" type="#_x0000_t75" style="width:11.5pt;height:15.5pt" o:ole="">
             <v:imagedata r:id="rId49" o:title=""/>
           </v:shape>
-          <o:OLEObject Type="Embed" ProgID="Equation.AxMath" ShapeID="_x0000_i1048" DrawAspect="Content" ObjectID="_1796144640" r:id="rId53"/>
+          <o:OLEObject Type="Embed" ProgID="Equation.AxMath" ShapeID="_x0000_i1048" DrawAspect="Content" ObjectID="_1796244072" r:id="rId53"/>
         </w:object>
       </w:r>
       <w:r>
@@ -24674,10 +24674,10 @@
           <w14:ligatures w14:val="none"/>
         </w:rPr>
         <w:object w:dxaOrig="231" w:dyaOrig="316" w14:anchorId="5B7AF1EC">
-          <v:shape id="_x0000_i1049" type="#_x0000_t75" style="width:11.4pt;height:15.7pt" o:ole="">
+          <v:shape id="_x0000_i1049" type="#_x0000_t75" style="width:11.5pt;height:15.5pt" o:ole="">
             <v:imagedata r:id="rId51" o:title=""/>
           </v:shape>
-          <o:OLEObject Type="Embed" ProgID="Equation.AxMath" ShapeID="_x0000_i1049" DrawAspect="Content" ObjectID="_1796144641" r:id="rId54"/>
+          <o:OLEObject Type="Embed" ProgID="Equation.AxMath" ShapeID="_x0000_i1049" DrawAspect="Content" ObjectID="_1796244073" r:id="rId54"/>
         </w:object>
       </w:r>
       <w:r>
@@ -24700,10 +24700,10 @@
           <w14:ligatures w14:val="none"/>
         </w:rPr>
         <w:object w:dxaOrig="231" w:dyaOrig="316" w14:anchorId="169FCACC">
-          <v:shape id="_x0000_i1050" type="#_x0000_t75" style="width:11.4pt;height:15.7pt" o:ole="">
+          <v:shape id="_x0000_i1050" type="#_x0000_t75" style="width:11.5pt;height:15.5pt" o:ole="">
             <v:imagedata r:id="rId51" o:title=""/>
           </v:shape>
-          <o:OLEObject Type="Embed" ProgID="Equation.AxMath" ShapeID="_x0000_i1050" DrawAspect="Content" ObjectID="_1796144642" r:id="rId55"/>
+          <o:OLEObject Type="Embed" ProgID="Equation.AxMath" ShapeID="_x0000_i1050" DrawAspect="Content" ObjectID="_1796244074" r:id="rId55"/>
         </w:object>
       </w:r>
       <w:r>
@@ -24726,10 +24726,10 @@
           <w14:ligatures w14:val="none"/>
         </w:rPr>
         <w:object w:dxaOrig="231" w:dyaOrig="316" w14:anchorId="0B33A258">
-          <v:shape id="_x0000_i1051" type="#_x0000_t75" style="width:11.4pt;height:15.7pt" o:ole="">
+          <v:shape id="_x0000_i1051" type="#_x0000_t75" style="width:11.5pt;height:15.5pt" o:ole="">
             <v:imagedata r:id="rId51" o:title=""/>
           </v:shape>
-          <o:OLEObject Type="Embed" ProgID="Equation.AxMath" ShapeID="_x0000_i1051" DrawAspect="Content" ObjectID="_1796144643" r:id="rId56"/>
+          <o:OLEObject Type="Embed" ProgID="Equation.AxMath" ShapeID="_x0000_i1051" DrawAspect="Content" ObjectID="_1796244075" r:id="rId56"/>
         </w:object>
       </w:r>
       <w:r>
@@ -24752,10 +24752,10 @@
           <w14:ligatures w14:val="none"/>
         </w:rPr>
         <w:object w:dxaOrig="824" w:dyaOrig="339" w14:anchorId="56E7C037">
-          <v:shape id="_x0000_i1052" type="#_x0000_t75" style="width:41.35pt;height:16.4pt" o:ole="">
+          <v:shape id="_x0000_i1052" type="#_x0000_t75" style="width:41.5pt;height:16.5pt" o:ole="">
             <v:imagedata r:id="rId57" o:title=""/>
           </v:shape>
-          <o:OLEObject Type="Embed" ProgID="Equation.AxMath" ShapeID="_x0000_i1052" DrawAspect="Content" ObjectID="_1796144644" r:id="rId58"/>
+          <o:OLEObject Type="Embed" ProgID="Equation.AxMath" ShapeID="_x0000_i1052" DrawAspect="Content" ObjectID="_1796244076" r:id="rId58"/>
         </w:object>
       </w:r>
       <w:r>
@@ -24778,10 +24778,10 @@
           <w14:ligatures w14:val="none"/>
         </w:rPr>
         <w:object w:dxaOrig="312" w:dyaOrig="316" w14:anchorId="13C5EB4E">
-          <v:shape id="_x0000_i1053" type="#_x0000_t75" style="width:15.7pt;height:15.7pt" o:ole="">
+          <v:shape id="_x0000_i1053" type="#_x0000_t75" style="width:15.5pt;height:15.5pt" o:ole="">
             <v:imagedata r:id="rId59" o:title=""/>
           </v:shape>
-          <o:OLEObject Type="Embed" ProgID="Equation.AxMath" ShapeID="_x0000_i1053" DrawAspect="Content" ObjectID="_1796144645" r:id="rId60"/>
+          <o:OLEObject Type="Embed" ProgID="Equation.AxMath" ShapeID="_x0000_i1053" DrawAspect="Content" ObjectID="_1796244077" r:id="rId60"/>
         </w:object>
       </w:r>
       <w:r>
@@ -24832,10 +24832,10 @@
           <w14:ligatures w14:val="none"/>
         </w:rPr>
         <w:object w:dxaOrig="3255" w:dyaOrig="1760" w14:anchorId="2AE0C356">
-          <v:shape id="_x0000_i1054" type="#_x0000_t75" style="width:163.25pt;height:88.4pt" o:ole="">
+          <v:shape id="_x0000_i1054" type="#_x0000_t75" style="width:163pt;height:88.5pt" o:ole="">
             <v:imagedata r:id="rId61" o:title=""/>
           </v:shape>
-          <o:OLEObject Type="Embed" ProgID="Equation.AxMath" ShapeID="_x0000_i1054" DrawAspect="Content" ObjectID="_1796144646" r:id="rId62"/>
+          <o:OLEObject Type="Embed" ProgID="Equation.AxMath" ShapeID="_x0000_i1054" DrawAspect="Content" ObjectID="_1796244078" r:id="rId62"/>
         </w:object>
       </w:r>
     </w:p>
@@ -25121,10 +25121,10 @@
           <w14:ligatures w14:val="none"/>
         </w:rPr>
         <w:object w:dxaOrig="5524" w:dyaOrig="338" w14:anchorId="3B210705">
-          <v:shape id="_x0000_i1055" type="#_x0000_t75" style="width:276.6pt;height:16.4pt" o:ole="">
+          <v:shape id="_x0000_i1055" type="#_x0000_t75" style="width:276.5pt;height:16.5pt" o:ole="">
             <v:imagedata r:id="rId63" o:title=""/>
           </v:shape>
-          <o:OLEObject Type="Embed" ProgID="Equation.AxMath" ShapeID="_x0000_i1055" DrawAspect="Content" ObjectID="_1796144647" r:id="rId64"/>
+          <o:OLEObject Type="Embed" ProgID="Equation.AxMath" ShapeID="_x0000_i1055" DrawAspect="Content" ObjectID="_1796244079" r:id="rId64"/>
         </w:object>
       </w:r>
     </w:p>
@@ -25197,10 +25197,10 @@
           <w14:ligatures w14:val="none"/>
         </w:rPr>
         <w:object w:dxaOrig="2446" w:dyaOrig="628" w14:anchorId="7D172F84">
-          <v:shape id="_x0000_i1056" type="#_x0000_t75" style="width:121.2pt;height:31.35pt" o:ole="">
+          <v:shape id="_x0000_i1056" type="#_x0000_t75" style="width:121pt;height:31.5pt" o:ole="">
             <v:imagedata r:id="rId65" o:title=""/>
           </v:shape>
-          <o:OLEObject Type="Embed" ProgID="Equation.AxMath" ShapeID="_x0000_i1056" DrawAspect="Content" ObjectID="_1796144648" r:id="rId66"/>
+          <o:OLEObject Type="Embed" ProgID="Equation.AxMath" ShapeID="_x0000_i1056" DrawAspect="Content" ObjectID="_1796244080" r:id="rId66"/>
         </w:object>
       </w:r>
     </w:p>
@@ -25366,10 +25366,10 @@
           <w14:ligatures w14:val="none"/>
         </w:rPr>
         <w:object w:dxaOrig="1760" w:dyaOrig="489" w14:anchorId="7D86DFF3">
-          <v:shape id="_x0000_i1057" type="#_x0000_t75" style="width:88.4pt;height:24.25pt" o:ole="">
+          <v:shape id="_x0000_i1057" type="#_x0000_t75" style="width:88.5pt;height:24.5pt" o:ole="">
             <v:imagedata r:id="rId67" o:title=""/>
           </v:shape>
-          <o:OLEObject Type="Embed" ProgID="Equation.AxMath" ShapeID="_x0000_i1057" DrawAspect="Content" ObjectID="_1796144649" r:id="rId68"/>
+          <o:OLEObject Type="Embed" ProgID="Equation.AxMath" ShapeID="_x0000_i1057" DrawAspect="Content" ObjectID="_1796244081" r:id="rId68"/>
         </w:object>
       </w:r>
     </w:p>
@@ -25413,10 +25413,10 @@
           <w14:ligatures w14:val="none"/>
         </w:rPr>
         <w:object w:dxaOrig="746" w:dyaOrig="326" w14:anchorId="3A4A5700">
-          <v:shape id="_x0000_i1058" type="#_x0000_t75" style="width:37.8pt;height:16.4pt" o:ole="">
+          <v:shape id="_x0000_i1058" type="#_x0000_t75" style="width:38pt;height:16.5pt" o:ole="">
             <v:imagedata r:id="rId69" o:title=""/>
           </v:shape>
-          <o:OLEObject Type="Embed" ProgID="Equation.AxMath" ShapeID="_x0000_i1058" DrawAspect="Content" ObjectID="_1796144650" r:id="rId70"/>
+          <o:OLEObject Type="Embed" ProgID="Equation.AxMath" ShapeID="_x0000_i1058" DrawAspect="Content" ObjectID="_1796244082" r:id="rId70"/>
         </w:object>
       </w:r>
       <w:r>
@@ -25439,10 +25439,10 @@
           <w14:ligatures w14:val="none"/>
         </w:rPr>
         <w:object w:dxaOrig="1500" w:dyaOrig="326" w14:anchorId="50F8803A">
-          <v:shape id="_x0000_i1059" type="#_x0000_t75" style="width:75.55pt;height:16.4pt" o:ole="">
+          <v:shape id="_x0000_i1059" type="#_x0000_t75" style="width:75.5pt;height:16.5pt" o:ole="">
             <v:imagedata r:id="rId71" o:title=""/>
           </v:shape>
-          <o:OLEObject Type="Embed" ProgID="Equation.AxMath" ShapeID="_x0000_i1059" DrawAspect="Content" ObjectID="_1796144651" r:id="rId72"/>
+          <o:OLEObject Type="Embed" ProgID="Equation.AxMath" ShapeID="_x0000_i1059" DrawAspect="Content" ObjectID="_1796244083" r:id="rId72"/>
         </w:object>
       </w:r>
       <w:r>
@@ -25537,10 +25537,10 @@
           <w14:ligatures w14:val="none"/>
         </w:rPr>
         <w:object w:dxaOrig="2836" w:dyaOrig="1123" w14:anchorId="685C1A1E">
-          <v:shape id="_x0000_i1060" type="#_x0000_t75" style="width:141.85pt;height:56.3pt" o:ole="">
+          <v:shape id="_x0000_i1060" type="#_x0000_t75" style="width:142pt;height:56.5pt" o:ole="">
             <v:imagedata r:id="rId73" o:title=""/>
           </v:shape>
-          <o:OLEObject Type="Embed" ProgID="Equation.AxMath" ShapeID="_x0000_i1060" DrawAspect="Content" ObjectID="_1796144652" r:id="rId74"/>
+          <o:OLEObject Type="Embed" ProgID="Equation.AxMath" ShapeID="_x0000_i1060" DrawAspect="Content" ObjectID="_1796244084" r:id="rId74"/>
         </w:object>
       </w:r>
     </w:p>
@@ -27420,6 +27420,9 @@
     <w:p>
       <w:pPr>
         <w:pStyle w:val="3"/>
+        <w:rPr>
+          <w:rFonts w:hint="eastAsia"/>
+        </w:rPr>
       </w:pPr>
       <w:r>
         <w:rPr>
@@ -27434,16 +27437,17 @@
         <w:snapToGrid w:val="0"/>
         <w:ind w:leftChars="200" w:left="440" w:firstLineChars="200" w:firstLine="440"/>
         <w:rPr>
-          <w:b/>
-          <w:szCs w:val="21"/>
-        </w:rPr>
-      </w:pPr>
-      <w:r>
-        <w:rPr>
           <w:rFonts w:hint="eastAsia"/>
           <w:b/>
           <w:szCs w:val="21"/>
         </w:rPr>
+      </w:pPr>
+      <w:r>
+        <w:rPr>
+          <w:rFonts w:hint="eastAsia"/>
+          <w:b/>
+          <w:szCs w:val="21"/>
+        </w:rPr>
         <w:t>图像的高斯滤波是图像与高斯正态分布函数的卷积运算，适用于抑制服从正态分布的高斯噪声。</w:t>
       </w:r>
     </w:p>
@@ -27453,16 +27457,17 @@
         <w:snapToGrid w:val="0"/>
         <w:ind w:leftChars="200" w:left="440" w:firstLineChars="200" w:firstLine="440"/>
         <w:rPr>
-          <w:b/>
-          <w:szCs w:val="21"/>
-        </w:rPr>
-      </w:pPr>
-      <w:r>
-        <w:rPr>
           <w:rFonts w:hint="eastAsia"/>
           <w:b/>
           <w:szCs w:val="21"/>
         </w:rPr>
+      </w:pPr>
+      <w:r>
+        <w:rPr>
+          <w:rFonts w:hint="eastAsia"/>
+          <w:b/>
+          <w:szCs w:val="21"/>
+        </w:rPr>
         <w:t>高斯滤波的基本原理是以某一像素为中心，在他的周围选择一个局部邻域，把邻域内像素的灰度按照高斯正态分布曲线进行统计，分配相应的权值系数，然后将邻域内所有点的加权平均值来代替原来的像素值，通过降低噪声点与周围像素点的差值以去除噪声点。</w:t>
       </w:r>
     </w:p>
@@ -27472,16 +27477,17 @@
         <w:snapToGrid w:val="0"/>
         <w:ind w:leftChars="200" w:left="440" w:firstLineChars="200" w:firstLine="440"/>
         <w:rPr>
-          <w:b/>
-          <w:szCs w:val="21"/>
-        </w:rPr>
-      </w:pPr>
-      <w:r>
-        <w:rPr>
           <w:rFonts w:hint="eastAsia"/>
           <w:b/>
           <w:szCs w:val="21"/>
         </w:rPr>
+      </w:pPr>
+      <w:r>
+        <w:rPr>
+          <w:rFonts w:hint="eastAsia"/>
+          <w:b/>
+          <w:szCs w:val="21"/>
+        </w:rPr>
         <w:t>设一个二维零均值高斯滤波器的响应为</w:t>
       </w:r>
       <w:r>
@@ -27491,10 +27497,10 @@
           <w:szCs w:val="21"/>
         </w:rPr>
         <w:object w:dxaOrig="609" w:dyaOrig="326" w14:anchorId="65CDB634">
-          <v:shape id="_x0000_i1062" type="#_x0000_t75" style="width:30.65pt;height:16.4pt" o:ole="">
+          <v:shape id="_x0000_i1061" type="#_x0000_t75" style="width:30.5pt;height:16.5pt" o:ole="">
             <v:imagedata r:id="rId75" o:title=""/>
           </v:shape>
-          <o:OLEObject Type="Embed" ProgID="Equation.AxMath" ShapeID="_x0000_i1062" DrawAspect="Content" ObjectID="_1796144653" r:id="rId76"/>
+          <o:OLEObject Type="Embed" ProgID="Equation.AxMath" ShapeID="_x0000_i1061" DrawAspect="Content" ObjectID="_1796244085" r:id="rId76"/>
         </w:object>
       </w:r>
       <w:r>
@@ -27512,10 +27518,10 @@
           <w:szCs w:val="21"/>
         </w:rPr>
         <w:object w:dxaOrig="643" w:dyaOrig="326" w14:anchorId="1FD3DF34">
-          <v:shape id="_x0000_i1063" type="#_x0000_t75" style="width:32.8pt;height:16.4pt" o:ole="">
+          <v:shape id="_x0000_i1062" type="#_x0000_t75" style="width:33pt;height:16.5pt" o:ole="">
             <v:imagedata r:id="rId77" o:title=""/>
           </v:shape>
-          <o:OLEObject Type="Embed" ProgID="Equation.AxMath" ShapeID="_x0000_i1063" DrawAspect="Content" ObjectID="_1796144654" r:id="rId78"/>
+          <o:OLEObject Type="Embed" ProgID="Equation.AxMath" ShapeID="_x0000_i1062" DrawAspect="Content" ObjectID="_1796244086" r:id="rId78"/>
         </w:object>
       </w:r>
       <w:r>
@@ -27533,10 +27539,10 @@
           <w:szCs w:val="21"/>
         </w:rPr>
         <w:object w:dxaOrig="634" w:dyaOrig="326" w14:anchorId="1E26A077">
-          <v:shape id="_x0000_i1064" type="#_x0000_t75" style="width:31.35pt;height:16.4pt" o:ole="">
+          <v:shape id="_x0000_i1063" type="#_x0000_t75" style="width:31.5pt;height:16.5pt" o:ole="">
             <v:imagedata r:id="rId79" o:title=""/>
           </v:shape>
-          <o:OLEObject Type="Embed" ProgID="Equation.AxMath" ShapeID="_x0000_i1064" DrawAspect="Content" ObjectID="_1796144655" r:id="rId80"/>
+          <o:OLEObject Type="Embed" ProgID="Equation.AxMath" ShapeID="_x0000_i1063" DrawAspect="Content" ObjectID="_1796244087" r:id="rId80"/>
         </w:object>
       </w:r>
       <w:r>
@@ -27558,6 +27564,7 @@
         <w:snapToGrid w:val="0"/>
         <w:ind w:leftChars="200" w:left="440" w:firstLineChars="200" w:firstLine="440"/>
         <w:rPr>
+          <w:rFonts w:hint="eastAsia"/>
           <w:b/>
           <w:szCs w:val="21"/>
         </w:rPr>
@@ -27576,10 +27583,10 @@
           <w:szCs w:val="21"/>
         </w:rPr>
         <w:object w:dxaOrig="3644" w:dyaOrig="668" w14:anchorId="4AE6AF26">
-          <v:shape id="_x0000_i1065" type="#_x0000_t75" style="width:182.5pt;height:33.5pt" o:ole="">
+          <v:shape id="_x0000_i1064" type="#_x0000_t75" style="width:182.5pt;height:33.5pt" o:ole="">
             <v:imagedata r:id="rId81" o:title=""/>
           </v:shape>
-          <o:OLEObject Type="Embed" ProgID="Equation.AxMath" ShapeID="_x0000_i1065" DrawAspect="Content" ObjectID="_1796144656" r:id="rId82"/>
+          <o:OLEObject Type="Embed" ProgID="Equation.AxMath" ShapeID="_x0000_i1064" DrawAspect="Content" ObjectID="_1796244088" r:id="rId82"/>
         </w:object>
       </w:r>
     </w:p>
@@ -27593,6 +27600,7 @@
         <w:snapToGrid w:val="0"/>
         <w:ind w:leftChars="200" w:left="440" w:firstLineChars="200" w:firstLine="440"/>
         <w:rPr>
+          <w:rFonts w:hint="eastAsia"/>
           <w:b/>
           <w:szCs w:val="21"/>
         </w:rPr>
@@ -27615,6 +27623,7 @@
         <w:adjustRightInd w:val="0"/>
         <w:snapToGrid w:val="0"/>
         <w:rPr>
+          <w:rFonts w:hint="eastAsia"/>
           <w:b/>
           <w:szCs w:val="21"/>
         </w:rPr>
@@ -31735,6 +31744,2759 @@
           <w:rFonts w:ascii="Times New Roman" w:eastAsia="宋体" w:hAnsi="Times New Roman" w:cs="Times New Roman" w:hint="eastAsia"/>
         </w:rPr>
         <w:lastRenderedPageBreak/>
+        <w:t>LBP</w:t>
+      </w:r>
+      <w:r>
+        <w:rPr>
+          <w:rFonts w:ascii="Times New Roman" w:eastAsia="宋体" w:hAnsi="Times New Roman" w:cs="Times New Roman" w:hint="eastAsia"/>
+        </w:rPr>
+        <w:t>特征提取</w:t>
+      </w:r>
+    </w:p>
+    <w:p>
+      <w:pPr>
+        <w:ind w:firstLine="420"/>
+      </w:pPr>
+      <w:r>
+        <w:rPr>
+          <w:rFonts w:hint="eastAsia"/>
+          <w:b/>
+          <w:bCs/>
+        </w:rPr>
+        <w:t>LBP指</w:t>
+      </w:r>
+      <w:hyperlink r:id="rId83" w:tgtFrame="_blank" w:history="1">
+        <w:r>
+          <w:rPr>
+            <w:rStyle w:val="a4"/>
+            <w:rFonts w:hint="eastAsia"/>
+            <w:b/>
+            <w:bCs/>
+          </w:rPr>
+          <w:t>局部二值模式</w:t>
+        </w:r>
+      </w:hyperlink>
+      <w:r>
+        <w:rPr>
+          <w:rFonts w:hint="eastAsia"/>
+        </w:rPr>
+        <w:t>，是一种用来</w:t>
+      </w:r>
+      <w:r>
+        <w:rPr>
+          <w:rFonts w:hint="eastAsia"/>
+          <w:b/>
+          <w:bCs/>
+        </w:rPr>
+        <w:t>描述图像局部特征</w:t>
+      </w:r>
+      <w:r>
+        <w:rPr>
+          <w:rFonts w:hint="eastAsia"/>
+        </w:rPr>
+        <w:t>的算子，LBP特征具有灰度不变性和旋转不变性等显著优点。</w:t>
+      </w:r>
+    </w:p>
+    <w:p>
+      <w:pPr>
+        <w:ind w:firstLine="420"/>
+      </w:pPr>
+      <w:r>
+        <w:rPr>
+          <w:rFonts w:hint="eastAsia"/>
+        </w:rPr>
+        <w:t>原始的LBP算子定义在像素</w:t>
+      </w:r>
+      <w:r>
+        <w:t>3*3</w:t>
+      </w:r>
+      <w:r>
+        <w:rPr>
+          <w:rFonts w:hint="eastAsia"/>
+        </w:rPr>
+        <w:t>的邻域内，以邻域中心像素为阈值，相邻的8个像素的灰度值与邻域中心的像素值进行比较，若周围像素大于中心像素值，则该像素点的位置被标记为1，否则为0。这样，</w:t>
+      </w:r>
+      <w:r>
+        <w:rPr>
+          <w:rFonts w:hint="eastAsia"/>
+          <w:b/>
+          <w:bCs/>
+        </w:rPr>
+        <w:t>3*3邻域内的8个点经过比较可产生8位二进制数，将这8位二进制数依次排列形成一个二进制数字，这个二进制数字就是中心像素的</w:t>
+      </w:r>
+      <w:hyperlink r:id="rId84" w:tgtFrame="_blank" w:history="1">
+        <w:r>
+          <w:rPr>
+            <w:rStyle w:val="a4"/>
+            <w:rFonts w:hint="eastAsia"/>
+            <w:b/>
+            <w:bCs/>
+          </w:rPr>
+          <w:t>LBP值</w:t>
+        </w:r>
+      </w:hyperlink>
+      <w:r>
+        <w:rPr>
+          <w:rFonts w:hint="eastAsia"/>
+        </w:rPr>
+        <w:t>，LBP值共有2828种可能，因此LBP值有256种。中心像素的LBP值反映了该像素周围区域的纹理信息。</w:t>
+      </w:r>
+    </w:p>
+    <w:p>
+      <w:pPr>
+        <w:ind w:firstLine="420"/>
+      </w:pPr>
+      <w:r>
+        <w:rPr>
+          <w:rFonts w:hint="eastAsia"/>
+        </w:rPr>
+        <w:t>注：计算LBP特征的图像必须是</w:t>
+      </w:r>
+      <w:hyperlink r:id="rId85" w:tgtFrame="_blank" w:history="1">
+        <w:r>
+          <w:rPr>
+            <w:rStyle w:val="a4"/>
+            <w:rFonts w:hint="eastAsia"/>
+          </w:rPr>
+          <w:t>灰度图</w:t>
+        </w:r>
+      </w:hyperlink>
+      <w:r>
+        <w:rPr>
+          <w:rFonts w:hint="eastAsia"/>
+        </w:rPr>
+        <w:t>，如果是彩色图，需要先转换成灰度图。</w:t>
+      </w:r>
+    </w:p>
+    <w:p>
+      <w:pPr>
+        <w:widowControl/>
+        <w:rPr>
+          <w:rFonts w:ascii="Consolas" w:eastAsia="宋体" w:hAnsi="Consolas" w:cs="宋体"/>
+          <w:kern w:val="0"/>
+          <w:sz w:val="20"/>
+          <w:szCs w:val="20"/>
+          <w14:ligatures w14:val="none"/>
+        </w:rPr>
+      </w:pPr>
+      <w:r>
+        <w:rPr>
+          <w:rFonts w:hint="eastAsia"/>
+        </w:rPr>
+        <w:t>实现代码如下：</w:t>
+      </w:r>
+      <w:r>
+        <w:br/>
+      </w:r>
+      <w:r>
+        <w:tab/>
+      </w:r>
+      <w:r>
+        <w:rPr>
+          <w:rFonts w:ascii="Consolas" w:eastAsia="宋体" w:hAnsi="Consolas" w:cs="宋体"/>
+          <w:color w:val="0E00FF"/>
+          <w:kern w:val="0"/>
+          <w:sz w:val="20"/>
+          <w:szCs w:val="20"/>
+          <w14:ligatures w14:val="none"/>
+        </w:rPr>
+        <w:t xml:space="preserve">function </w:t>
+      </w:r>
+      <w:r>
+        <w:rPr>
+          <w:rFonts w:ascii="Consolas" w:eastAsia="宋体" w:hAnsi="Consolas" w:cs="宋体"/>
+          <w:kern w:val="0"/>
+          <w:sz w:val="20"/>
+          <w:szCs w:val="20"/>
+          <w14:ligatures w14:val="none"/>
+        </w:rPr>
+        <w:t>[lbp_image1, lbp_image2] = extract_lbp_features(image1, image2)</w:t>
+      </w:r>
+    </w:p>
+    <w:p>
+      <w:pPr>
+        <w:widowControl/>
+        <w:spacing w:after="0" w:line="240" w:lineRule="auto"/>
+        <w:rPr>
+          <w:rFonts w:ascii="Consolas" w:eastAsia="宋体" w:hAnsi="Consolas" w:cs="宋体"/>
+          <w:kern w:val="0"/>
+          <w:sz w:val="20"/>
+          <w:szCs w:val="20"/>
+          <w14:ligatures w14:val="none"/>
+        </w:rPr>
+      </w:pPr>
+      <w:r>
+        <w:rPr>
+          <w:rFonts w:ascii="Consolas" w:eastAsia="宋体" w:hAnsi="Consolas" w:cs="宋体"/>
+          <w:kern w:val="0"/>
+          <w:sz w:val="20"/>
+          <w:szCs w:val="20"/>
+          <w14:ligatures w14:val="none"/>
+        </w:rPr>
+        <w:t xml:space="preserve">    </w:t>
+      </w:r>
+      <w:r>
+        <w:rPr>
+          <w:rFonts w:ascii="Consolas" w:eastAsia="宋体" w:hAnsi="Consolas" w:cs="宋体"/>
+          <w:color w:val="008013"/>
+          <w:kern w:val="0"/>
+          <w:sz w:val="20"/>
+          <w:szCs w:val="20"/>
+          <w14:ligatures w14:val="none"/>
+        </w:rPr>
+        <w:t xml:space="preserve">% </w:t>
+      </w:r>
+      <w:r>
+        <w:rPr>
+          <w:rFonts w:ascii="Consolas" w:eastAsia="宋体" w:hAnsi="Consolas" w:cs="宋体"/>
+          <w:color w:val="008013"/>
+          <w:kern w:val="0"/>
+          <w:sz w:val="20"/>
+          <w:szCs w:val="20"/>
+          <w14:ligatures w14:val="none"/>
+        </w:rPr>
+        <w:t>输入两张彩色图像，输出它们的</w:t>
+      </w:r>
+      <w:r>
+        <w:rPr>
+          <w:rFonts w:ascii="Consolas" w:eastAsia="宋体" w:hAnsi="Consolas" w:cs="宋体"/>
+          <w:color w:val="008013"/>
+          <w:kern w:val="0"/>
+          <w:sz w:val="20"/>
+          <w:szCs w:val="20"/>
+          <w14:ligatures w14:val="none"/>
+        </w:rPr>
+        <w:t>LBP</w:t>
+      </w:r>
+      <w:r>
+        <w:rPr>
+          <w:rFonts w:ascii="Consolas" w:eastAsia="宋体" w:hAnsi="Consolas" w:cs="宋体"/>
+          <w:color w:val="008013"/>
+          <w:kern w:val="0"/>
+          <w:sz w:val="20"/>
+          <w:szCs w:val="20"/>
+          <w14:ligatures w14:val="none"/>
+        </w:rPr>
+        <w:t>特征图</w:t>
+      </w:r>
+    </w:p>
+    <w:p>
+      <w:pPr>
+        <w:widowControl/>
+        <w:spacing w:after="0" w:line="240" w:lineRule="auto"/>
+        <w:rPr>
+          <w:rFonts w:ascii="Consolas" w:eastAsia="宋体" w:hAnsi="Consolas" w:cs="宋体"/>
+          <w:kern w:val="0"/>
+          <w:sz w:val="20"/>
+          <w:szCs w:val="20"/>
+          <w14:ligatures w14:val="none"/>
+        </w:rPr>
+      </w:pPr>
+    </w:p>
+    <w:p>
+      <w:pPr>
+        <w:widowControl/>
+        <w:spacing w:after="0" w:line="240" w:lineRule="auto"/>
+        <w:rPr>
+          <w:rFonts w:ascii="Consolas" w:eastAsia="宋体" w:hAnsi="Consolas" w:cs="宋体"/>
+          <w:kern w:val="0"/>
+          <w:sz w:val="20"/>
+          <w:szCs w:val="20"/>
+          <w14:ligatures w14:val="none"/>
+        </w:rPr>
+      </w:pPr>
+      <w:r>
+        <w:rPr>
+          <w:rFonts w:ascii="Consolas" w:eastAsia="宋体" w:hAnsi="Consolas" w:cs="宋体"/>
+          <w:kern w:val="0"/>
+          <w:sz w:val="20"/>
+          <w:szCs w:val="20"/>
+          <w14:ligatures w14:val="none"/>
+        </w:rPr>
+        <w:t xml:space="preserve">    </w:t>
+      </w:r>
+      <w:r>
+        <w:rPr>
+          <w:rFonts w:ascii="Consolas" w:eastAsia="宋体" w:hAnsi="Consolas" w:cs="宋体"/>
+          <w:color w:val="008013"/>
+          <w:kern w:val="0"/>
+          <w:sz w:val="20"/>
+          <w:szCs w:val="20"/>
+          <w14:ligatures w14:val="none"/>
+        </w:rPr>
+        <w:t xml:space="preserve">% </w:t>
+      </w:r>
+      <w:r>
+        <w:rPr>
+          <w:rFonts w:ascii="Consolas" w:eastAsia="宋体" w:hAnsi="Consolas" w:cs="宋体"/>
+          <w:color w:val="008013"/>
+          <w:kern w:val="0"/>
+          <w:sz w:val="20"/>
+          <w:szCs w:val="20"/>
+          <w14:ligatures w14:val="none"/>
+        </w:rPr>
+        <w:t>将彩色图像转换为灰度图像</w:t>
+      </w:r>
+    </w:p>
+    <w:p>
+      <w:pPr>
+        <w:widowControl/>
+        <w:spacing w:after="0" w:line="240" w:lineRule="auto"/>
+        <w:rPr>
+          <w:rFonts w:ascii="Consolas" w:eastAsia="宋体" w:hAnsi="Consolas" w:cs="宋体"/>
+          <w:kern w:val="0"/>
+          <w:sz w:val="20"/>
+          <w:szCs w:val="20"/>
+          <w14:ligatures w14:val="none"/>
+        </w:rPr>
+      </w:pPr>
+      <w:r>
+        <w:rPr>
+          <w:rFonts w:ascii="Consolas" w:eastAsia="宋体" w:hAnsi="Consolas" w:cs="宋体"/>
+          <w:kern w:val="0"/>
+          <w:sz w:val="20"/>
+          <w:szCs w:val="20"/>
+          <w14:ligatures w14:val="none"/>
+        </w:rPr>
+        <w:t xml:space="preserve">    gray_image1 = rgb2gray(image1);</w:t>
+      </w:r>
+    </w:p>
+    <w:p>
+      <w:pPr>
+        <w:widowControl/>
+        <w:spacing w:after="0" w:line="240" w:lineRule="auto"/>
+        <w:rPr>
+          <w:rFonts w:ascii="Consolas" w:eastAsia="宋体" w:hAnsi="Consolas" w:cs="宋体"/>
+          <w:kern w:val="0"/>
+          <w:sz w:val="20"/>
+          <w:szCs w:val="20"/>
+          <w14:ligatures w14:val="none"/>
+        </w:rPr>
+      </w:pPr>
+      <w:r>
+        <w:rPr>
+          <w:rFonts w:ascii="Consolas" w:eastAsia="宋体" w:hAnsi="Consolas" w:cs="宋体"/>
+          <w:kern w:val="0"/>
+          <w:sz w:val="20"/>
+          <w:szCs w:val="20"/>
+          <w14:ligatures w14:val="none"/>
+        </w:rPr>
+        <w:t xml:space="preserve">    gray_image2 = rgb2gray(image2);</w:t>
+      </w:r>
+    </w:p>
+    <w:p>
+      <w:pPr>
+        <w:widowControl/>
+        <w:spacing w:after="0" w:line="240" w:lineRule="auto"/>
+        <w:rPr>
+          <w:rFonts w:ascii="Consolas" w:eastAsia="宋体" w:hAnsi="Consolas" w:cs="宋体"/>
+          <w:kern w:val="0"/>
+          <w:sz w:val="20"/>
+          <w:szCs w:val="20"/>
+          <w14:ligatures w14:val="none"/>
+        </w:rPr>
+      </w:pPr>
+      <w:r>
+        <w:rPr>
+          <w:rFonts w:ascii="Consolas" w:eastAsia="宋体" w:hAnsi="Consolas" w:cs="宋体"/>
+          <w:kern w:val="0"/>
+          <w:sz w:val="20"/>
+          <w:szCs w:val="20"/>
+          <w14:ligatures w14:val="none"/>
+        </w:rPr>
+        <w:t xml:space="preserve">    </w:t>
+      </w:r>
+    </w:p>
+    <w:p>
+      <w:pPr>
+        <w:widowControl/>
+        <w:spacing w:after="0" w:line="240" w:lineRule="auto"/>
+        <w:rPr>
+          <w:rFonts w:ascii="Consolas" w:eastAsia="宋体" w:hAnsi="Consolas" w:cs="宋体"/>
+          <w:kern w:val="0"/>
+          <w:sz w:val="20"/>
+          <w:szCs w:val="20"/>
+          <w14:ligatures w14:val="none"/>
+        </w:rPr>
+      </w:pPr>
+      <w:r>
+        <w:rPr>
+          <w:rFonts w:ascii="Consolas" w:eastAsia="宋体" w:hAnsi="Consolas" w:cs="宋体"/>
+          <w:kern w:val="0"/>
+          <w:sz w:val="20"/>
+          <w:szCs w:val="20"/>
+          <w14:ligatures w14:val="none"/>
+        </w:rPr>
+        <w:t xml:space="preserve">    </w:t>
+      </w:r>
+      <w:r>
+        <w:rPr>
+          <w:rFonts w:ascii="Consolas" w:eastAsia="宋体" w:hAnsi="Consolas" w:cs="宋体"/>
+          <w:color w:val="008013"/>
+          <w:kern w:val="0"/>
+          <w:sz w:val="20"/>
+          <w:szCs w:val="20"/>
+          <w14:ligatures w14:val="none"/>
+        </w:rPr>
+        <w:t xml:space="preserve">% </w:t>
+      </w:r>
+      <w:r>
+        <w:rPr>
+          <w:rFonts w:ascii="Consolas" w:eastAsia="宋体" w:hAnsi="Consolas" w:cs="宋体"/>
+          <w:color w:val="008013"/>
+          <w:kern w:val="0"/>
+          <w:sz w:val="20"/>
+          <w:szCs w:val="20"/>
+          <w14:ligatures w14:val="none"/>
+        </w:rPr>
+        <w:t>获取灰度图像的尺寸</w:t>
+      </w:r>
+    </w:p>
+    <w:p>
+      <w:pPr>
+        <w:widowControl/>
+        <w:spacing w:after="0" w:line="240" w:lineRule="auto"/>
+        <w:rPr>
+          <w:rFonts w:ascii="Consolas" w:eastAsia="宋体" w:hAnsi="Consolas" w:cs="宋体"/>
+          <w:kern w:val="0"/>
+          <w:sz w:val="20"/>
+          <w:szCs w:val="20"/>
+          <w14:ligatures w14:val="none"/>
+        </w:rPr>
+      </w:pPr>
+      <w:r>
+        <w:rPr>
+          <w:rFonts w:ascii="Consolas" w:eastAsia="宋体" w:hAnsi="Consolas" w:cs="宋体"/>
+          <w:kern w:val="0"/>
+          <w:sz w:val="20"/>
+          <w:szCs w:val="20"/>
+          <w14:ligatures w14:val="none"/>
+        </w:rPr>
+        <w:t xml:space="preserve">    [N, M] = size(gray_image1);</w:t>
+      </w:r>
+    </w:p>
+    <w:p>
+      <w:pPr>
+        <w:widowControl/>
+        <w:spacing w:after="0" w:line="240" w:lineRule="auto"/>
+        <w:rPr>
+          <w:rFonts w:ascii="Consolas" w:eastAsia="宋体" w:hAnsi="Consolas" w:cs="宋体"/>
+          <w:kern w:val="0"/>
+          <w:sz w:val="20"/>
+          <w:szCs w:val="20"/>
+          <w14:ligatures w14:val="none"/>
+        </w:rPr>
+      </w:pPr>
+      <w:r>
+        <w:rPr>
+          <w:rFonts w:ascii="Consolas" w:eastAsia="宋体" w:hAnsi="Consolas" w:cs="宋体"/>
+          <w:kern w:val="0"/>
+          <w:sz w:val="20"/>
+          <w:szCs w:val="20"/>
+          <w14:ligatures w14:val="none"/>
+        </w:rPr>
+        <w:t xml:space="preserve">    </w:t>
+      </w:r>
+    </w:p>
+    <w:p>
+      <w:pPr>
+        <w:widowControl/>
+        <w:spacing w:after="0" w:line="240" w:lineRule="auto"/>
+        <w:rPr>
+          <w:rFonts w:ascii="Consolas" w:eastAsia="宋体" w:hAnsi="Consolas" w:cs="宋体"/>
+          <w:kern w:val="0"/>
+          <w:sz w:val="20"/>
+          <w:szCs w:val="20"/>
+          <w14:ligatures w14:val="none"/>
+        </w:rPr>
+      </w:pPr>
+      <w:r>
+        <w:rPr>
+          <w:rFonts w:ascii="Consolas" w:eastAsia="宋体" w:hAnsi="Consolas" w:cs="宋体"/>
+          <w:kern w:val="0"/>
+          <w:sz w:val="20"/>
+          <w:szCs w:val="20"/>
+          <w14:ligatures w14:val="none"/>
+        </w:rPr>
+        <w:t xml:space="preserve">    </w:t>
+      </w:r>
+      <w:r>
+        <w:rPr>
+          <w:rFonts w:ascii="Consolas" w:eastAsia="宋体" w:hAnsi="Consolas" w:cs="宋体"/>
+          <w:color w:val="008013"/>
+          <w:kern w:val="0"/>
+          <w:sz w:val="20"/>
+          <w:szCs w:val="20"/>
+          <w14:ligatures w14:val="none"/>
+        </w:rPr>
+        <w:t xml:space="preserve">% </w:t>
+      </w:r>
+      <w:r>
+        <w:rPr>
+          <w:rFonts w:ascii="Consolas" w:eastAsia="宋体" w:hAnsi="Consolas" w:cs="宋体"/>
+          <w:color w:val="008013"/>
+          <w:kern w:val="0"/>
+          <w:sz w:val="20"/>
+          <w:szCs w:val="20"/>
+          <w14:ligatures w14:val="none"/>
+        </w:rPr>
+        <w:t>初始化</w:t>
+      </w:r>
+      <w:r>
+        <w:rPr>
+          <w:rFonts w:ascii="Consolas" w:eastAsia="宋体" w:hAnsi="Consolas" w:cs="宋体"/>
+          <w:color w:val="008013"/>
+          <w:kern w:val="0"/>
+          <w:sz w:val="20"/>
+          <w:szCs w:val="20"/>
+          <w14:ligatures w14:val="none"/>
+        </w:rPr>
+        <w:t>LBP</w:t>
+      </w:r>
+      <w:r>
+        <w:rPr>
+          <w:rFonts w:ascii="Consolas" w:eastAsia="宋体" w:hAnsi="Consolas" w:cs="宋体"/>
+          <w:color w:val="008013"/>
+          <w:kern w:val="0"/>
+          <w:sz w:val="20"/>
+          <w:szCs w:val="20"/>
+          <w14:ligatures w14:val="none"/>
+        </w:rPr>
+        <w:t>特征图</w:t>
+      </w:r>
+    </w:p>
+    <w:p>
+      <w:pPr>
+        <w:widowControl/>
+        <w:spacing w:after="0" w:line="240" w:lineRule="auto"/>
+        <w:rPr>
+          <w:rFonts w:ascii="Consolas" w:eastAsia="宋体" w:hAnsi="Consolas" w:cs="宋体"/>
+          <w:kern w:val="0"/>
+          <w:sz w:val="20"/>
+          <w:szCs w:val="20"/>
+          <w14:ligatures w14:val="none"/>
+        </w:rPr>
+      </w:pPr>
+      <w:r>
+        <w:rPr>
+          <w:rFonts w:ascii="Consolas" w:eastAsia="宋体" w:hAnsi="Consolas" w:cs="宋体"/>
+          <w:kern w:val="0"/>
+          <w:sz w:val="20"/>
+          <w:szCs w:val="20"/>
+          <w14:ligatures w14:val="none"/>
+        </w:rPr>
+        <w:t xml:space="preserve">    lbp_image1 = zeros(N, M);</w:t>
+      </w:r>
+    </w:p>
+    <w:p>
+      <w:pPr>
+        <w:widowControl/>
+        <w:spacing w:after="0" w:line="240" w:lineRule="auto"/>
+        <w:rPr>
+          <w:rFonts w:ascii="Consolas" w:eastAsia="宋体" w:hAnsi="Consolas" w:cs="宋体"/>
+          <w:kern w:val="0"/>
+          <w:sz w:val="20"/>
+          <w:szCs w:val="20"/>
+          <w14:ligatures w14:val="none"/>
+        </w:rPr>
+      </w:pPr>
+      <w:r>
+        <w:rPr>
+          <w:rFonts w:ascii="Consolas" w:eastAsia="宋体" w:hAnsi="Consolas" w:cs="宋体"/>
+          <w:kern w:val="0"/>
+          <w:sz w:val="20"/>
+          <w:szCs w:val="20"/>
+          <w14:ligatures w14:val="none"/>
+        </w:rPr>
+        <w:t xml:space="preserve">    lbp_image2 = zeros(N, M);</w:t>
+      </w:r>
+    </w:p>
+    <w:p>
+      <w:pPr>
+        <w:widowControl/>
+        <w:spacing w:after="0" w:line="240" w:lineRule="auto"/>
+        <w:rPr>
+          <w:rFonts w:ascii="Consolas" w:eastAsia="宋体" w:hAnsi="Consolas" w:cs="宋体"/>
+          <w:kern w:val="0"/>
+          <w:sz w:val="20"/>
+          <w:szCs w:val="20"/>
+          <w14:ligatures w14:val="none"/>
+        </w:rPr>
+      </w:pPr>
+      <w:r>
+        <w:rPr>
+          <w:rFonts w:ascii="Consolas" w:eastAsia="宋体" w:hAnsi="Consolas" w:cs="宋体"/>
+          <w:kern w:val="0"/>
+          <w:sz w:val="20"/>
+          <w:szCs w:val="20"/>
+          <w14:ligatures w14:val="none"/>
+        </w:rPr>
+        <w:t xml:space="preserve">    </w:t>
+      </w:r>
+    </w:p>
+    <w:p>
+      <w:pPr>
+        <w:widowControl/>
+        <w:spacing w:after="0" w:line="240" w:lineRule="auto"/>
+        <w:rPr>
+          <w:rFonts w:ascii="Consolas" w:eastAsia="宋体" w:hAnsi="Consolas" w:cs="宋体"/>
+          <w:kern w:val="0"/>
+          <w:sz w:val="20"/>
+          <w:szCs w:val="20"/>
+          <w14:ligatures w14:val="none"/>
+        </w:rPr>
+      </w:pPr>
+      <w:r>
+        <w:rPr>
+          <w:rFonts w:ascii="Consolas" w:eastAsia="宋体" w:hAnsi="Consolas" w:cs="宋体"/>
+          <w:kern w:val="0"/>
+          <w:sz w:val="20"/>
+          <w:szCs w:val="20"/>
+          <w14:ligatures w14:val="none"/>
+        </w:rPr>
+        <w:t xml:space="preserve">    </w:t>
+      </w:r>
+      <w:r>
+        <w:rPr>
+          <w:rFonts w:ascii="Consolas" w:eastAsia="宋体" w:hAnsi="Consolas" w:cs="宋体"/>
+          <w:color w:val="008013"/>
+          <w:kern w:val="0"/>
+          <w:sz w:val="20"/>
+          <w:szCs w:val="20"/>
+          <w14:ligatures w14:val="none"/>
+        </w:rPr>
+        <w:t xml:space="preserve">% </w:t>
+      </w:r>
+      <w:r>
+        <w:rPr>
+          <w:rFonts w:ascii="Consolas" w:eastAsia="宋体" w:hAnsi="Consolas" w:cs="宋体"/>
+          <w:color w:val="008013"/>
+          <w:kern w:val="0"/>
+          <w:sz w:val="20"/>
+          <w:szCs w:val="20"/>
+          <w14:ligatures w14:val="none"/>
+        </w:rPr>
+        <w:t>对灰度图像进行</w:t>
+      </w:r>
+      <w:r>
+        <w:rPr>
+          <w:rFonts w:ascii="Consolas" w:eastAsia="宋体" w:hAnsi="Consolas" w:cs="宋体"/>
+          <w:color w:val="008013"/>
+          <w:kern w:val="0"/>
+          <w:sz w:val="20"/>
+          <w:szCs w:val="20"/>
+          <w14:ligatures w14:val="none"/>
+        </w:rPr>
+        <w:t>LBP</w:t>
+      </w:r>
+      <w:r>
+        <w:rPr>
+          <w:rFonts w:ascii="Consolas" w:eastAsia="宋体" w:hAnsi="Consolas" w:cs="宋体"/>
+          <w:color w:val="008013"/>
+          <w:kern w:val="0"/>
+          <w:sz w:val="20"/>
+          <w:szCs w:val="20"/>
+          <w14:ligatures w14:val="none"/>
+        </w:rPr>
+        <w:t>特征提取</w:t>
+      </w:r>
+    </w:p>
+    <w:p>
+      <w:pPr>
+        <w:widowControl/>
+        <w:spacing w:after="0" w:line="240" w:lineRule="auto"/>
+        <w:rPr>
+          <w:rFonts w:ascii="Consolas" w:eastAsia="宋体" w:hAnsi="Consolas" w:cs="宋体"/>
+          <w:kern w:val="0"/>
+          <w:sz w:val="20"/>
+          <w:szCs w:val="20"/>
+          <w14:ligatures w14:val="none"/>
+        </w:rPr>
+      </w:pPr>
+      <w:r>
+        <w:rPr>
+          <w:rFonts w:ascii="Consolas" w:eastAsia="宋体" w:hAnsi="Consolas" w:cs="宋体"/>
+          <w:kern w:val="0"/>
+          <w:sz w:val="20"/>
+          <w:szCs w:val="20"/>
+          <w14:ligatures w14:val="none"/>
+        </w:rPr>
+        <w:t xml:space="preserve">    </w:t>
+      </w:r>
+      <w:r>
+        <w:rPr>
+          <w:rFonts w:ascii="Consolas" w:eastAsia="宋体" w:hAnsi="Consolas" w:cs="宋体"/>
+          <w:color w:val="0E00FF"/>
+          <w:kern w:val="0"/>
+          <w:sz w:val="20"/>
+          <w:szCs w:val="20"/>
+          <w14:ligatures w14:val="none"/>
+        </w:rPr>
+        <w:t xml:space="preserve">for </w:t>
+      </w:r>
+      <w:r>
+        <w:rPr>
+          <w:rFonts w:ascii="Consolas" w:eastAsia="宋体" w:hAnsi="Consolas" w:cs="宋体"/>
+          <w:kern w:val="0"/>
+          <w:sz w:val="20"/>
+          <w:szCs w:val="20"/>
+          <w14:ligatures w14:val="none"/>
+        </w:rPr>
+        <w:t>j = 2:N-1</w:t>
+      </w:r>
+    </w:p>
+    <w:p>
+      <w:pPr>
+        <w:widowControl/>
+        <w:spacing w:after="0" w:line="240" w:lineRule="auto"/>
+        <w:rPr>
+          <w:rFonts w:ascii="Consolas" w:eastAsia="宋体" w:hAnsi="Consolas" w:cs="宋体"/>
+          <w:kern w:val="0"/>
+          <w:sz w:val="20"/>
+          <w:szCs w:val="20"/>
+          <w14:ligatures w14:val="none"/>
+        </w:rPr>
+      </w:pPr>
+      <w:r>
+        <w:rPr>
+          <w:rFonts w:ascii="Consolas" w:eastAsia="宋体" w:hAnsi="Consolas" w:cs="宋体"/>
+          <w:kern w:val="0"/>
+          <w:sz w:val="20"/>
+          <w:szCs w:val="20"/>
+          <w14:ligatures w14:val="none"/>
+        </w:rPr>
+        <w:t xml:space="preserve">        </w:t>
+      </w:r>
+      <w:r>
+        <w:rPr>
+          <w:rFonts w:ascii="Consolas" w:eastAsia="宋体" w:hAnsi="Consolas" w:cs="宋体"/>
+          <w:color w:val="0E00FF"/>
+          <w:kern w:val="0"/>
+          <w:sz w:val="20"/>
+          <w:szCs w:val="20"/>
+          <w14:ligatures w14:val="none"/>
+        </w:rPr>
+        <w:t xml:space="preserve">for </w:t>
+      </w:r>
+      <w:r>
+        <w:rPr>
+          <w:rFonts w:ascii="Consolas" w:eastAsia="宋体" w:hAnsi="Consolas" w:cs="宋体"/>
+          <w:kern w:val="0"/>
+          <w:sz w:val="20"/>
+          <w:szCs w:val="20"/>
+          <w14:ligatures w14:val="none"/>
+        </w:rPr>
+        <w:t>i = 2:M-1</w:t>
+      </w:r>
+    </w:p>
+    <w:p>
+      <w:pPr>
+        <w:widowControl/>
+        <w:spacing w:after="0" w:line="240" w:lineRule="auto"/>
+        <w:rPr>
+          <w:rFonts w:ascii="Consolas" w:eastAsia="宋体" w:hAnsi="Consolas" w:cs="宋体"/>
+          <w:kern w:val="0"/>
+          <w:sz w:val="20"/>
+          <w:szCs w:val="20"/>
+          <w14:ligatures w14:val="none"/>
+        </w:rPr>
+      </w:pPr>
+      <w:r>
+        <w:rPr>
+          <w:rFonts w:ascii="Consolas" w:eastAsia="宋体" w:hAnsi="Consolas" w:cs="宋体"/>
+          <w:kern w:val="0"/>
+          <w:sz w:val="20"/>
+          <w:szCs w:val="20"/>
+          <w14:ligatures w14:val="none"/>
+        </w:rPr>
+        <w:t xml:space="preserve">            </w:t>
+      </w:r>
+      <w:r>
+        <w:rPr>
+          <w:rFonts w:ascii="Consolas" w:eastAsia="宋体" w:hAnsi="Consolas" w:cs="宋体"/>
+          <w:color w:val="008013"/>
+          <w:kern w:val="0"/>
+          <w:sz w:val="20"/>
+          <w:szCs w:val="20"/>
+          <w14:ligatures w14:val="none"/>
+        </w:rPr>
+        <w:t xml:space="preserve">% </w:t>
+      </w:r>
+      <w:r>
+        <w:rPr>
+          <w:rFonts w:ascii="Consolas" w:eastAsia="宋体" w:hAnsi="Consolas" w:cs="宋体"/>
+          <w:color w:val="008013"/>
+          <w:kern w:val="0"/>
+          <w:sz w:val="20"/>
+          <w:szCs w:val="20"/>
+          <w14:ligatures w14:val="none"/>
+        </w:rPr>
+        <w:t>获取当前像素周围的</w:t>
+      </w:r>
+      <w:r>
+        <w:rPr>
+          <w:rFonts w:ascii="Consolas" w:eastAsia="宋体" w:hAnsi="Consolas" w:cs="宋体"/>
+          <w:color w:val="008013"/>
+          <w:kern w:val="0"/>
+          <w:sz w:val="20"/>
+          <w:szCs w:val="20"/>
+          <w14:ligatures w14:val="none"/>
+        </w:rPr>
+        <w:t>8</w:t>
+      </w:r>
+      <w:r>
+        <w:rPr>
+          <w:rFonts w:ascii="Consolas" w:eastAsia="宋体" w:hAnsi="Consolas" w:cs="宋体"/>
+          <w:color w:val="008013"/>
+          <w:kern w:val="0"/>
+          <w:sz w:val="20"/>
+          <w:szCs w:val="20"/>
+          <w14:ligatures w14:val="none"/>
+        </w:rPr>
+        <w:t>个邻域像素</w:t>
+      </w:r>
+    </w:p>
+    <w:p>
+      <w:pPr>
+        <w:widowControl/>
+        <w:spacing w:after="0" w:line="240" w:lineRule="auto"/>
+        <w:rPr>
+          <w:rFonts w:ascii="Consolas" w:eastAsia="宋体" w:hAnsi="Consolas" w:cs="宋体"/>
+          <w:kern w:val="0"/>
+          <w:sz w:val="20"/>
+          <w:szCs w:val="20"/>
+          <w14:ligatures w14:val="none"/>
+        </w:rPr>
+      </w:pPr>
+      <w:r>
+        <w:rPr>
+          <w:rFonts w:ascii="Consolas" w:eastAsia="宋体" w:hAnsi="Consolas" w:cs="宋体"/>
+          <w:kern w:val="0"/>
+          <w:sz w:val="20"/>
+          <w:szCs w:val="20"/>
+          <w14:ligatures w14:val="none"/>
+        </w:rPr>
+        <w:t xml:space="preserve">            neighbor = [j-1 i-1; j-1 i; j-1 i+1; j i+1; j+1 i+1; j+1 i; j+1 i-1; j i-1];</w:t>
+      </w:r>
+    </w:p>
+    <w:p>
+      <w:pPr>
+        <w:widowControl/>
+        <w:spacing w:after="0" w:line="240" w:lineRule="auto"/>
+        <w:rPr>
+          <w:rFonts w:ascii="Consolas" w:eastAsia="宋体" w:hAnsi="Consolas" w:cs="宋体"/>
+          <w:kern w:val="0"/>
+          <w:sz w:val="20"/>
+          <w:szCs w:val="20"/>
+          <w14:ligatures w14:val="none"/>
+        </w:rPr>
+      </w:pPr>
+      <w:r>
+        <w:rPr>
+          <w:rFonts w:ascii="Consolas" w:eastAsia="宋体" w:hAnsi="Consolas" w:cs="宋体"/>
+          <w:kern w:val="0"/>
+          <w:sz w:val="20"/>
+          <w:szCs w:val="20"/>
+          <w14:ligatures w14:val="none"/>
+        </w:rPr>
+        <w:t xml:space="preserve">            </w:t>
+      </w:r>
+    </w:p>
+    <w:p>
+      <w:pPr>
+        <w:widowControl/>
+        <w:spacing w:after="0" w:line="240" w:lineRule="auto"/>
+        <w:rPr>
+          <w:rFonts w:ascii="Consolas" w:eastAsia="宋体" w:hAnsi="Consolas" w:cs="宋体"/>
+          <w:kern w:val="0"/>
+          <w:sz w:val="20"/>
+          <w:szCs w:val="20"/>
+          <w14:ligatures w14:val="none"/>
+        </w:rPr>
+      </w:pPr>
+      <w:r>
+        <w:rPr>
+          <w:rFonts w:ascii="Consolas" w:eastAsia="宋体" w:hAnsi="Consolas" w:cs="宋体"/>
+          <w:kern w:val="0"/>
+          <w:sz w:val="20"/>
+          <w:szCs w:val="20"/>
+          <w14:ligatures w14:val="none"/>
+        </w:rPr>
+        <w:t xml:space="preserve">            </w:t>
+      </w:r>
+      <w:r>
+        <w:rPr>
+          <w:rFonts w:ascii="Consolas" w:eastAsia="宋体" w:hAnsi="Consolas" w:cs="宋体"/>
+          <w:color w:val="008013"/>
+          <w:kern w:val="0"/>
+          <w:sz w:val="20"/>
+          <w:szCs w:val="20"/>
+          <w14:ligatures w14:val="none"/>
+        </w:rPr>
+        <w:t xml:space="preserve">% </w:t>
+      </w:r>
+      <w:r>
+        <w:rPr>
+          <w:rFonts w:ascii="Consolas" w:eastAsia="宋体" w:hAnsi="Consolas" w:cs="宋体"/>
+          <w:color w:val="008013"/>
+          <w:kern w:val="0"/>
+          <w:sz w:val="20"/>
+          <w:szCs w:val="20"/>
+          <w14:ligatures w14:val="none"/>
+        </w:rPr>
+        <w:t>初始化计数</w:t>
+      </w:r>
+    </w:p>
+    <w:p>
+      <w:pPr>
+        <w:widowControl/>
+        <w:spacing w:after="0" w:line="240" w:lineRule="auto"/>
+        <w:rPr>
+          <w:rFonts w:ascii="Consolas" w:eastAsia="宋体" w:hAnsi="Consolas" w:cs="宋体"/>
+          <w:kern w:val="0"/>
+          <w:sz w:val="20"/>
+          <w:szCs w:val="20"/>
+          <w14:ligatures w14:val="none"/>
+        </w:rPr>
+      </w:pPr>
+      <w:r>
+        <w:rPr>
+          <w:rFonts w:ascii="Consolas" w:eastAsia="宋体" w:hAnsi="Consolas" w:cs="宋体"/>
+          <w:kern w:val="0"/>
+          <w:sz w:val="20"/>
+          <w:szCs w:val="20"/>
+          <w14:ligatures w14:val="none"/>
+        </w:rPr>
+        <w:t xml:space="preserve">            count1 = 0;</w:t>
+      </w:r>
+    </w:p>
+    <w:p>
+      <w:pPr>
+        <w:widowControl/>
+        <w:spacing w:after="0" w:line="240" w:lineRule="auto"/>
+        <w:rPr>
+          <w:rFonts w:ascii="Consolas" w:eastAsia="宋体" w:hAnsi="Consolas" w:cs="宋体"/>
+          <w:kern w:val="0"/>
+          <w:sz w:val="20"/>
+          <w:szCs w:val="20"/>
+          <w14:ligatures w14:val="none"/>
+        </w:rPr>
+      </w:pPr>
+      <w:r>
+        <w:rPr>
+          <w:rFonts w:ascii="Consolas" w:eastAsia="宋体" w:hAnsi="Consolas" w:cs="宋体"/>
+          <w:kern w:val="0"/>
+          <w:sz w:val="20"/>
+          <w:szCs w:val="20"/>
+          <w14:ligatures w14:val="none"/>
+        </w:rPr>
+        <w:t xml:space="preserve">            count2 = 0;</w:t>
+      </w:r>
+    </w:p>
+    <w:p>
+      <w:pPr>
+        <w:widowControl/>
+        <w:spacing w:after="0" w:line="240" w:lineRule="auto"/>
+        <w:rPr>
+          <w:rFonts w:ascii="Consolas" w:eastAsia="宋体" w:hAnsi="Consolas" w:cs="宋体"/>
+          <w:kern w:val="0"/>
+          <w:sz w:val="20"/>
+          <w:szCs w:val="20"/>
+          <w14:ligatures w14:val="none"/>
+        </w:rPr>
+      </w:pPr>
+      <w:r>
+        <w:rPr>
+          <w:rFonts w:ascii="Consolas" w:eastAsia="宋体" w:hAnsi="Consolas" w:cs="宋体"/>
+          <w:kern w:val="0"/>
+          <w:sz w:val="20"/>
+          <w:szCs w:val="20"/>
+          <w14:ligatures w14:val="none"/>
+        </w:rPr>
+        <w:t xml:space="preserve">            </w:t>
+      </w:r>
+    </w:p>
+    <w:p>
+      <w:pPr>
+        <w:widowControl/>
+        <w:spacing w:after="0" w:line="240" w:lineRule="auto"/>
+        <w:rPr>
+          <w:rFonts w:ascii="Consolas" w:eastAsia="宋体" w:hAnsi="Consolas" w:cs="宋体"/>
+          <w:kern w:val="0"/>
+          <w:sz w:val="20"/>
+          <w:szCs w:val="20"/>
+          <w14:ligatures w14:val="none"/>
+        </w:rPr>
+      </w:pPr>
+      <w:r>
+        <w:rPr>
+          <w:rFonts w:ascii="Consolas" w:eastAsia="宋体" w:hAnsi="Consolas" w:cs="宋体"/>
+          <w:kern w:val="0"/>
+          <w:sz w:val="20"/>
+          <w:szCs w:val="20"/>
+          <w14:ligatures w14:val="none"/>
+        </w:rPr>
+        <w:t xml:space="preserve">            </w:t>
+      </w:r>
+      <w:r>
+        <w:rPr>
+          <w:rFonts w:ascii="Consolas" w:eastAsia="宋体" w:hAnsi="Consolas" w:cs="宋体"/>
+          <w:color w:val="008013"/>
+          <w:kern w:val="0"/>
+          <w:sz w:val="20"/>
+          <w:szCs w:val="20"/>
+          <w14:ligatures w14:val="none"/>
+        </w:rPr>
+        <w:t xml:space="preserve">% </w:t>
+      </w:r>
+      <w:r>
+        <w:rPr>
+          <w:rFonts w:ascii="Consolas" w:eastAsia="宋体" w:hAnsi="Consolas" w:cs="宋体"/>
+          <w:color w:val="008013"/>
+          <w:kern w:val="0"/>
+          <w:sz w:val="20"/>
+          <w:szCs w:val="20"/>
+          <w14:ligatures w14:val="none"/>
+        </w:rPr>
+        <w:t>对邻域像素进行比较</w:t>
+      </w:r>
+    </w:p>
+    <w:p>
+      <w:pPr>
+        <w:widowControl/>
+        <w:spacing w:after="0" w:line="240" w:lineRule="auto"/>
+        <w:rPr>
+          <w:rFonts w:ascii="Consolas" w:eastAsia="宋体" w:hAnsi="Consolas" w:cs="宋体"/>
+          <w:kern w:val="0"/>
+          <w:sz w:val="20"/>
+          <w:szCs w:val="20"/>
+          <w14:ligatures w14:val="none"/>
+        </w:rPr>
+      </w:pPr>
+      <w:r>
+        <w:rPr>
+          <w:rFonts w:ascii="Consolas" w:eastAsia="宋体" w:hAnsi="Consolas" w:cs="宋体"/>
+          <w:kern w:val="0"/>
+          <w:sz w:val="20"/>
+          <w:szCs w:val="20"/>
+          <w14:ligatures w14:val="none"/>
+        </w:rPr>
+        <w:t xml:space="preserve">            </w:t>
+      </w:r>
+      <w:r>
+        <w:rPr>
+          <w:rFonts w:ascii="Consolas" w:eastAsia="宋体" w:hAnsi="Consolas" w:cs="宋体"/>
+          <w:color w:val="0E00FF"/>
+          <w:kern w:val="0"/>
+          <w:sz w:val="20"/>
+          <w:szCs w:val="20"/>
+          <w14:ligatures w14:val="none"/>
+        </w:rPr>
+        <w:t xml:space="preserve">for </w:t>
+      </w:r>
+      <w:r>
+        <w:rPr>
+          <w:rFonts w:ascii="Consolas" w:eastAsia="宋体" w:hAnsi="Consolas" w:cs="宋体"/>
+          <w:kern w:val="0"/>
+          <w:sz w:val="20"/>
+          <w:szCs w:val="20"/>
+          <w14:ligatures w14:val="none"/>
+        </w:rPr>
+        <w:t>k = 1:8</w:t>
+      </w:r>
+    </w:p>
+    <w:p>
+      <w:pPr>
+        <w:widowControl/>
+        <w:spacing w:after="0" w:line="240" w:lineRule="auto"/>
+        <w:rPr>
+          <w:rFonts w:ascii="Consolas" w:eastAsia="宋体" w:hAnsi="Consolas" w:cs="宋体"/>
+          <w:kern w:val="0"/>
+          <w:sz w:val="20"/>
+          <w:szCs w:val="20"/>
+          <w14:ligatures w14:val="none"/>
+        </w:rPr>
+      </w:pPr>
+      <w:r>
+        <w:rPr>
+          <w:rFonts w:ascii="Consolas" w:eastAsia="宋体" w:hAnsi="Consolas" w:cs="宋体"/>
+          <w:kern w:val="0"/>
+          <w:sz w:val="20"/>
+          <w:szCs w:val="20"/>
+          <w14:ligatures w14:val="none"/>
+        </w:rPr>
+        <w:lastRenderedPageBreak/>
+        <w:t xml:space="preserve">                </w:t>
+      </w:r>
+      <w:r>
+        <w:rPr>
+          <w:rFonts w:ascii="Consolas" w:eastAsia="宋体" w:hAnsi="Consolas" w:cs="宋体"/>
+          <w:color w:val="0E00FF"/>
+          <w:kern w:val="0"/>
+          <w:sz w:val="20"/>
+          <w:szCs w:val="20"/>
+          <w14:ligatures w14:val="none"/>
+        </w:rPr>
+        <w:t xml:space="preserve">if </w:t>
+      </w:r>
+      <w:r>
+        <w:rPr>
+          <w:rFonts w:ascii="Consolas" w:eastAsia="宋体" w:hAnsi="Consolas" w:cs="宋体"/>
+          <w:kern w:val="0"/>
+          <w:sz w:val="20"/>
+          <w:szCs w:val="20"/>
+          <w14:ligatures w14:val="none"/>
+        </w:rPr>
+        <w:t>gray_image1(neighbor(k, 1), neighbor(k, 2)) &gt; gray_image1(j, i)</w:t>
+      </w:r>
+    </w:p>
+    <w:p>
+      <w:pPr>
+        <w:widowControl/>
+        <w:spacing w:after="0" w:line="240" w:lineRule="auto"/>
+        <w:rPr>
+          <w:rFonts w:ascii="Consolas" w:eastAsia="宋体" w:hAnsi="Consolas" w:cs="宋体"/>
+          <w:kern w:val="0"/>
+          <w:sz w:val="20"/>
+          <w:szCs w:val="20"/>
+          <w14:ligatures w14:val="none"/>
+        </w:rPr>
+      </w:pPr>
+      <w:r>
+        <w:rPr>
+          <w:rFonts w:ascii="Consolas" w:eastAsia="宋体" w:hAnsi="Consolas" w:cs="宋体"/>
+          <w:kern w:val="0"/>
+          <w:sz w:val="20"/>
+          <w:szCs w:val="20"/>
+          <w14:ligatures w14:val="none"/>
+        </w:rPr>
+        <w:t xml:space="preserve">                    count1 = count1 + 2^(8-k);</w:t>
+      </w:r>
+    </w:p>
+    <w:p>
+      <w:pPr>
+        <w:widowControl/>
+        <w:spacing w:after="0" w:line="240" w:lineRule="auto"/>
+        <w:rPr>
+          <w:rFonts w:ascii="Consolas" w:eastAsia="宋体" w:hAnsi="Consolas" w:cs="宋体"/>
+          <w:kern w:val="0"/>
+          <w:sz w:val="20"/>
+          <w:szCs w:val="20"/>
+          <w14:ligatures w14:val="none"/>
+        </w:rPr>
+      </w:pPr>
+      <w:r>
+        <w:rPr>
+          <w:rFonts w:ascii="Consolas" w:eastAsia="宋体" w:hAnsi="Consolas" w:cs="宋体"/>
+          <w:kern w:val="0"/>
+          <w:sz w:val="20"/>
+          <w:szCs w:val="20"/>
+          <w14:ligatures w14:val="none"/>
+        </w:rPr>
+        <w:t xml:space="preserve">                </w:t>
+      </w:r>
+      <w:r>
+        <w:rPr>
+          <w:rFonts w:ascii="Consolas" w:eastAsia="宋体" w:hAnsi="Consolas" w:cs="宋体"/>
+          <w:color w:val="0E00FF"/>
+          <w:kern w:val="0"/>
+          <w:sz w:val="20"/>
+          <w:szCs w:val="20"/>
+          <w14:ligatures w14:val="none"/>
+        </w:rPr>
+        <w:t>end</w:t>
+      </w:r>
+    </w:p>
+    <w:p>
+      <w:pPr>
+        <w:widowControl/>
+        <w:spacing w:after="0" w:line="240" w:lineRule="auto"/>
+        <w:rPr>
+          <w:rFonts w:ascii="Consolas" w:eastAsia="宋体" w:hAnsi="Consolas" w:cs="宋体"/>
+          <w:kern w:val="0"/>
+          <w:sz w:val="20"/>
+          <w:szCs w:val="20"/>
+          <w14:ligatures w14:val="none"/>
+        </w:rPr>
+      </w:pPr>
+      <w:r>
+        <w:rPr>
+          <w:rFonts w:ascii="Consolas" w:eastAsia="宋体" w:hAnsi="Consolas" w:cs="宋体"/>
+          <w:kern w:val="0"/>
+          <w:sz w:val="20"/>
+          <w:szCs w:val="20"/>
+          <w14:ligatures w14:val="none"/>
+        </w:rPr>
+        <w:t xml:space="preserve">                </w:t>
+      </w:r>
+      <w:r>
+        <w:rPr>
+          <w:rFonts w:ascii="Consolas" w:eastAsia="宋体" w:hAnsi="Consolas" w:cs="宋体"/>
+          <w:color w:val="0E00FF"/>
+          <w:kern w:val="0"/>
+          <w:sz w:val="20"/>
+          <w:szCs w:val="20"/>
+          <w14:ligatures w14:val="none"/>
+        </w:rPr>
+        <w:t xml:space="preserve">if </w:t>
+      </w:r>
+      <w:r>
+        <w:rPr>
+          <w:rFonts w:ascii="Consolas" w:eastAsia="宋体" w:hAnsi="Consolas" w:cs="宋体"/>
+          <w:kern w:val="0"/>
+          <w:sz w:val="20"/>
+          <w:szCs w:val="20"/>
+          <w14:ligatures w14:val="none"/>
+        </w:rPr>
+        <w:t>gray_image2(neighbor(k, 1), neighbor(k, 2)) &gt; gray_image2(j, i)</w:t>
+      </w:r>
+    </w:p>
+    <w:p>
+      <w:pPr>
+        <w:widowControl/>
+        <w:spacing w:after="0" w:line="240" w:lineRule="auto"/>
+        <w:rPr>
+          <w:rFonts w:ascii="Consolas" w:eastAsia="宋体" w:hAnsi="Consolas" w:cs="宋体"/>
+          <w:kern w:val="0"/>
+          <w:sz w:val="20"/>
+          <w:szCs w:val="20"/>
+          <w14:ligatures w14:val="none"/>
+        </w:rPr>
+      </w:pPr>
+      <w:r>
+        <w:rPr>
+          <w:rFonts w:ascii="Consolas" w:eastAsia="宋体" w:hAnsi="Consolas" w:cs="宋体"/>
+          <w:kern w:val="0"/>
+          <w:sz w:val="20"/>
+          <w:szCs w:val="20"/>
+          <w14:ligatures w14:val="none"/>
+        </w:rPr>
+        <w:t xml:space="preserve">                    count2 = count2 + 2^(8-k);</w:t>
+      </w:r>
+    </w:p>
+    <w:p>
+      <w:pPr>
+        <w:widowControl/>
+        <w:spacing w:after="0" w:line="240" w:lineRule="auto"/>
+        <w:rPr>
+          <w:rFonts w:ascii="Consolas" w:eastAsia="宋体" w:hAnsi="Consolas" w:cs="宋体"/>
+          <w:kern w:val="0"/>
+          <w:sz w:val="20"/>
+          <w:szCs w:val="20"/>
+          <w14:ligatures w14:val="none"/>
+        </w:rPr>
+      </w:pPr>
+      <w:r>
+        <w:rPr>
+          <w:rFonts w:ascii="Consolas" w:eastAsia="宋体" w:hAnsi="Consolas" w:cs="宋体"/>
+          <w:kern w:val="0"/>
+          <w:sz w:val="20"/>
+          <w:szCs w:val="20"/>
+          <w14:ligatures w14:val="none"/>
+        </w:rPr>
+        <w:t xml:space="preserve">                </w:t>
+      </w:r>
+      <w:r>
+        <w:rPr>
+          <w:rFonts w:ascii="Consolas" w:eastAsia="宋体" w:hAnsi="Consolas" w:cs="宋体"/>
+          <w:color w:val="0E00FF"/>
+          <w:kern w:val="0"/>
+          <w:sz w:val="20"/>
+          <w:szCs w:val="20"/>
+          <w14:ligatures w14:val="none"/>
+        </w:rPr>
+        <w:t>end</w:t>
+      </w:r>
+    </w:p>
+    <w:p>
+      <w:pPr>
+        <w:widowControl/>
+        <w:spacing w:after="0" w:line="240" w:lineRule="auto"/>
+        <w:rPr>
+          <w:rFonts w:ascii="Consolas" w:eastAsia="宋体" w:hAnsi="Consolas" w:cs="宋体"/>
+          <w:kern w:val="0"/>
+          <w:sz w:val="20"/>
+          <w:szCs w:val="20"/>
+          <w14:ligatures w14:val="none"/>
+        </w:rPr>
+      </w:pPr>
+      <w:r>
+        <w:rPr>
+          <w:rFonts w:ascii="Consolas" w:eastAsia="宋体" w:hAnsi="Consolas" w:cs="宋体"/>
+          <w:kern w:val="0"/>
+          <w:sz w:val="20"/>
+          <w:szCs w:val="20"/>
+          <w14:ligatures w14:val="none"/>
+        </w:rPr>
+        <w:t xml:space="preserve">            </w:t>
+      </w:r>
+      <w:r>
+        <w:rPr>
+          <w:rFonts w:ascii="Consolas" w:eastAsia="宋体" w:hAnsi="Consolas" w:cs="宋体"/>
+          <w:color w:val="0E00FF"/>
+          <w:kern w:val="0"/>
+          <w:sz w:val="20"/>
+          <w:szCs w:val="20"/>
+          <w14:ligatures w14:val="none"/>
+        </w:rPr>
+        <w:t>end</w:t>
+      </w:r>
+    </w:p>
+    <w:p>
+      <w:pPr>
+        <w:widowControl/>
+        <w:spacing w:after="0" w:line="240" w:lineRule="auto"/>
+        <w:rPr>
+          <w:rFonts w:ascii="Consolas" w:eastAsia="宋体" w:hAnsi="Consolas" w:cs="宋体"/>
+          <w:kern w:val="0"/>
+          <w:sz w:val="20"/>
+          <w:szCs w:val="20"/>
+          <w14:ligatures w14:val="none"/>
+        </w:rPr>
+      </w:pPr>
+      <w:r>
+        <w:rPr>
+          <w:rFonts w:ascii="Consolas" w:eastAsia="宋体" w:hAnsi="Consolas" w:cs="宋体"/>
+          <w:kern w:val="0"/>
+          <w:sz w:val="20"/>
+          <w:szCs w:val="20"/>
+          <w14:ligatures w14:val="none"/>
+        </w:rPr>
+        <w:t xml:space="preserve">            </w:t>
+      </w:r>
+    </w:p>
+    <w:p>
+      <w:pPr>
+        <w:widowControl/>
+        <w:spacing w:after="0" w:line="240" w:lineRule="auto"/>
+        <w:rPr>
+          <w:rFonts w:ascii="Consolas" w:eastAsia="宋体" w:hAnsi="Consolas" w:cs="宋体"/>
+          <w:kern w:val="0"/>
+          <w:sz w:val="20"/>
+          <w:szCs w:val="20"/>
+          <w14:ligatures w14:val="none"/>
+        </w:rPr>
+      </w:pPr>
+      <w:r>
+        <w:rPr>
+          <w:rFonts w:ascii="Consolas" w:eastAsia="宋体" w:hAnsi="Consolas" w:cs="宋体"/>
+          <w:kern w:val="0"/>
+          <w:sz w:val="20"/>
+          <w:szCs w:val="20"/>
+          <w14:ligatures w14:val="none"/>
+        </w:rPr>
+        <w:t xml:space="preserve">            </w:t>
+      </w:r>
+      <w:r>
+        <w:rPr>
+          <w:rFonts w:ascii="Consolas" w:eastAsia="宋体" w:hAnsi="Consolas" w:cs="宋体"/>
+          <w:color w:val="008013"/>
+          <w:kern w:val="0"/>
+          <w:sz w:val="20"/>
+          <w:szCs w:val="20"/>
+          <w14:ligatures w14:val="none"/>
+        </w:rPr>
+        <w:t xml:space="preserve">% </w:t>
+      </w:r>
+      <w:r>
+        <w:rPr>
+          <w:rFonts w:ascii="Consolas" w:eastAsia="宋体" w:hAnsi="Consolas" w:cs="宋体"/>
+          <w:color w:val="008013"/>
+          <w:kern w:val="0"/>
+          <w:sz w:val="20"/>
+          <w:szCs w:val="20"/>
+          <w14:ligatures w14:val="none"/>
+        </w:rPr>
+        <w:t>保存结果到</w:t>
+      </w:r>
+      <w:r>
+        <w:rPr>
+          <w:rFonts w:ascii="Consolas" w:eastAsia="宋体" w:hAnsi="Consolas" w:cs="宋体"/>
+          <w:color w:val="008013"/>
+          <w:kern w:val="0"/>
+          <w:sz w:val="20"/>
+          <w:szCs w:val="20"/>
+          <w14:ligatures w14:val="none"/>
+        </w:rPr>
+        <w:t>LBP</w:t>
+      </w:r>
+      <w:r>
+        <w:rPr>
+          <w:rFonts w:ascii="Consolas" w:eastAsia="宋体" w:hAnsi="Consolas" w:cs="宋体"/>
+          <w:color w:val="008013"/>
+          <w:kern w:val="0"/>
+          <w:sz w:val="20"/>
+          <w:szCs w:val="20"/>
+          <w14:ligatures w14:val="none"/>
+        </w:rPr>
+        <w:t>图像中</w:t>
+      </w:r>
+    </w:p>
+    <w:p>
+      <w:pPr>
+        <w:widowControl/>
+        <w:spacing w:after="0" w:line="240" w:lineRule="auto"/>
+        <w:rPr>
+          <w:rFonts w:ascii="Consolas" w:eastAsia="宋体" w:hAnsi="Consolas" w:cs="宋体"/>
+          <w:kern w:val="0"/>
+          <w:sz w:val="20"/>
+          <w:szCs w:val="20"/>
+          <w14:ligatures w14:val="none"/>
+        </w:rPr>
+      </w:pPr>
+      <w:r>
+        <w:rPr>
+          <w:rFonts w:ascii="Consolas" w:eastAsia="宋体" w:hAnsi="Consolas" w:cs="宋体"/>
+          <w:kern w:val="0"/>
+          <w:sz w:val="20"/>
+          <w:szCs w:val="20"/>
+          <w14:ligatures w14:val="none"/>
+        </w:rPr>
+        <w:t xml:space="preserve">            lbp_image1(j, i) = count1;</w:t>
+      </w:r>
+    </w:p>
+    <w:p>
+      <w:pPr>
+        <w:widowControl/>
+        <w:spacing w:after="0" w:line="240" w:lineRule="auto"/>
+        <w:rPr>
+          <w:rFonts w:ascii="Consolas" w:eastAsia="宋体" w:hAnsi="Consolas" w:cs="宋体"/>
+          <w:kern w:val="0"/>
+          <w:sz w:val="20"/>
+          <w:szCs w:val="20"/>
+          <w14:ligatures w14:val="none"/>
+        </w:rPr>
+      </w:pPr>
+      <w:r>
+        <w:rPr>
+          <w:rFonts w:ascii="Consolas" w:eastAsia="宋体" w:hAnsi="Consolas" w:cs="宋体"/>
+          <w:kern w:val="0"/>
+          <w:sz w:val="20"/>
+          <w:szCs w:val="20"/>
+          <w14:ligatures w14:val="none"/>
+        </w:rPr>
+        <w:t xml:space="preserve">            lbp_image2(j, i) = count2;</w:t>
+      </w:r>
+    </w:p>
+    <w:p>
+      <w:pPr>
+        <w:widowControl/>
+        <w:spacing w:after="0" w:line="240" w:lineRule="auto"/>
+        <w:rPr>
+          <w:rFonts w:ascii="Consolas" w:eastAsia="宋体" w:hAnsi="Consolas" w:cs="宋体"/>
+          <w:kern w:val="0"/>
+          <w:sz w:val="20"/>
+          <w:szCs w:val="20"/>
+          <w14:ligatures w14:val="none"/>
+        </w:rPr>
+      </w:pPr>
+      <w:r>
+        <w:rPr>
+          <w:rFonts w:ascii="Consolas" w:eastAsia="宋体" w:hAnsi="Consolas" w:cs="宋体"/>
+          <w:kern w:val="0"/>
+          <w:sz w:val="20"/>
+          <w:szCs w:val="20"/>
+          <w14:ligatures w14:val="none"/>
+        </w:rPr>
+        <w:t xml:space="preserve">        </w:t>
+      </w:r>
+      <w:r>
+        <w:rPr>
+          <w:rFonts w:ascii="Consolas" w:eastAsia="宋体" w:hAnsi="Consolas" w:cs="宋体"/>
+          <w:color w:val="0E00FF"/>
+          <w:kern w:val="0"/>
+          <w:sz w:val="20"/>
+          <w:szCs w:val="20"/>
+          <w14:ligatures w14:val="none"/>
+        </w:rPr>
+        <w:t>end</w:t>
+      </w:r>
+    </w:p>
+    <w:p>
+      <w:pPr>
+        <w:widowControl/>
+        <w:spacing w:after="0" w:line="240" w:lineRule="auto"/>
+        <w:rPr>
+          <w:rFonts w:ascii="Consolas" w:eastAsia="宋体" w:hAnsi="Consolas" w:cs="宋体"/>
+          <w:kern w:val="0"/>
+          <w:sz w:val="20"/>
+          <w:szCs w:val="20"/>
+          <w14:ligatures w14:val="none"/>
+        </w:rPr>
+      </w:pPr>
+      <w:r>
+        <w:rPr>
+          <w:rFonts w:ascii="Consolas" w:eastAsia="宋体" w:hAnsi="Consolas" w:cs="宋体"/>
+          <w:kern w:val="0"/>
+          <w:sz w:val="20"/>
+          <w:szCs w:val="20"/>
+          <w14:ligatures w14:val="none"/>
+        </w:rPr>
+        <w:t xml:space="preserve">    </w:t>
+      </w:r>
+      <w:r>
+        <w:rPr>
+          <w:rFonts w:ascii="Consolas" w:eastAsia="宋体" w:hAnsi="Consolas" w:cs="宋体"/>
+          <w:color w:val="0E00FF"/>
+          <w:kern w:val="0"/>
+          <w:sz w:val="20"/>
+          <w:szCs w:val="20"/>
+          <w14:ligatures w14:val="none"/>
+        </w:rPr>
+        <w:t>end</w:t>
+      </w:r>
+    </w:p>
+    <w:p>
+      <w:pPr>
+        <w:widowControl/>
+        <w:spacing w:after="0" w:line="240" w:lineRule="auto"/>
+        <w:rPr>
+          <w:rFonts w:ascii="Consolas" w:eastAsia="宋体" w:hAnsi="Consolas" w:cs="宋体"/>
+          <w:kern w:val="0"/>
+          <w:sz w:val="20"/>
+          <w:szCs w:val="20"/>
+          <w14:ligatures w14:val="none"/>
+        </w:rPr>
+      </w:pPr>
+      <w:r>
+        <w:rPr>
+          <w:rFonts w:ascii="Consolas" w:eastAsia="宋体" w:hAnsi="Consolas" w:cs="宋体"/>
+          <w:kern w:val="0"/>
+          <w:sz w:val="20"/>
+          <w:szCs w:val="20"/>
+          <w14:ligatures w14:val="none"/>
+        </w:rPr>
+        <w:t xml:space="preserve">    </w:t>
+      </w:r>
+    </w:p>
+    <w:p>
+      <w:pPr>
+        <w:widowControl/>
+        <w:spacing w:after="0" w:line="240" w:lineRule="auto"/>
+        <w:rPr>
+          <w:rFonts w:ascii="Consolas" w:eastAsia="宋体" w:hAnsi="Consolas" w:cs="宋体"/>
+          <w:kern w:val="0"/>
+          <w:sz w:val="20"/>
+          <w:szCs w:val="20"/>
+          <w14:ligatures w14:val="none"/>
+        </w:rPr>
+      </w:pPr>
+      <w:r>
+        <w:rPr>
+          <w:rFonts w:ascii="Consolas" w:eastAsia="宋体" w:hAnsi="Consolas" w:cs="宋体"/>
+          <w:kern w:val="0"/>
+          <w:sz w:val="20"/>
+          <w:szCs w:val="20"/>
+          <w14:ligatures w14:val="none"/>
+        </w:rPr>
+        <w:t xml:space="preserve">    </w:t>
+      </w:r>
+      <w:r>
+        <w:rPr>
+          <w:rFonts w:ascii="Consolas" w:eastAsia="宋体" w:hAnsi="Consolas" w:cs="宋体"/>
+          <w:color w:val="008013"/>
+          <w:kern w:val="0"/>
+          <w:sz w:val="20"/>
+          <w:szCs w:val="20"/>
+          <w14:ligatures w14:val="none"/>
+        </w:rPr>
+        <w:t xml:space="preserve">% </w:t>
+      </w:r>
+      <w:r>
+        <w:rPr>
+          <w:rFonts w:ascii="Consolas" w:eastAsia="宋体" w:hAnsi="Consolas" w:cs="宋体"/>
+          <w:color w:val="008013"/>
+          <w:kern w:val="0"/>
+          <w:sz w:val="20"/>
+          <w:szCs w:val="20"/>
+          <w14:ligatures w14:val="none"/>
+        </w:rPr>
+        <w:t>将</w:t>
+      </w:r>
+      <w:r>
+        <w:rPr>
+          <w:rFonts w:ascii="Consolas" w:eastAsia="宋体" w:hAnsi="Consolas" w:cs="宋体"/>
+          <w:color w:val="008013"/>
+          <w:kern w:val="0"/>
+          <w:sz w:val="20"/>
+          <w:szCs w:val="20"/>
+          <w14:ligatures w14:val="none"/>
+        </w:rPr>
+        <w:t>LBP</w:t>
+      </w:r>
+      <w:r>
+        <w:rPr>
+          <w:rFonts w:ascii="Consolas" w:eastAsia="宋体" w:hAnsi="Consolas" w:cs="宋体"/>
+          <w:color w:val="008013"/>
+          <w:kern w:val="0"/>
+          <w:sz w:val="20"/>
+          <w:szCs w:val="20"/>
+          <w14:ligatures w14:val="none"/>
+        </w:rPr>
+        <w:t>特征图转换为</w:t>
+      </w:r>
+      <w:r>
+        <w:rPr>
+          <w:rFonts w:ascii="Consolas" w:eastAsia="宋体" w:hAnsi="Consolas" w:cs="宋体"/>
+          <w:color w:val="008013"/>
+          <w:kern w:val="0"/>
+          <w:sz w:val="20"/>
+          <w:szCs w:val="20"/>
+          <w14:ligatures w14:val="none"/>
+        </w:rPr>
+        <w:t>uint8</w:t>
+      </w:r>
+      <w:r>
+        <w:rPr>
+          <w:rFonts w:ascii="Consolas" w:eastAsia="宋体" w:hAnsi="Consolas" w:cs="宋体"/>
+          <w:color w:val="008013"/>
+          <w:kern w:val="0"/>
+          <w:sz w:val="20"/>
+          <w:szCs w:val="20"/>
+          <w14:ligatures w14:val="none"/>
+        </w:rPr>
+        <w:t>类型</w:t>
+      </w:r>
+    </w:p>
+    <w:p>
+      <w:pPr>
+        <w:widowControl/>
+        <w:spacing w:after="0" w:line="240" w:lineRule="auto"/>
+        <w:rPr>
+          <w:rFonts w:ascii="Consolas" w:eastAsia="宋体" w:hAnsi="Consolas" w:cs="宋体"/>
+          <w:kern w:val="0"/>
+          <w:sz w:val="20"/>
+          <w:szCs w:val="20"/>
+          <w14:ligatures w14:val="none"/>
+        </w:rPr>
+      </w:pPr>
+      <w:r>
+        <w:rPr>
+          <w:rFonts w:ascii="Consolas" w:eastAsia="宋体" w:hAnsi="Consolas" w:cs="宋体"/>
+          <w:kern w:val="0"/>
+          <w:sz w:val="20"/>
+          <w:szCs w:val="20"/>
+          <w14:ligatures w14:val="none"/>
+        </w:rPr>
+        <w:t xml:space="preserve">    lbp_image1 = uint8(lbp_image1);</w:t>
+      </w:r>
+    </w:p>
+    <w:p>
+      <w:pPr>
+        <w:widowControl/>
+        <w:spacing w:after="0" w:line="240" w:lineRule="auto"/>
+        <w:rPr>
+          <w:rFonts w:ascii="Consolas" w:eastAsia="宋体" w:hAnsi="Consolas" w:cs="宋体"/>
+          <w:kern w:val="0"/>
+          <w:sz w:val="20"/>
+          <w:szCs w:val="20"/>
+          <w14:ligatures w14:val="none"/>
+        </w:rPr>
+      </w:pPr>
+      <w:r>
+        <w:rPr>
+          <w:rFonts w:ascii="Consolas" w:eastAsia="宋体" w:hAnsi="Consolas" w:cs="宋体"/>
+          <w:kern w:val="0"/>
+          <w:sz w:val="20"/>
+          <w:szCs w:val="20"/>
+          <w14:ligatures w14:val="none"/>
+        </w:rPr>
+        <w:t xml:space="preserve">    lbp_image2 = uint8(lbp_image2);</w:t>
+      </w:r>
+    </w:p>
+    <w:p>
+      <w:pPr>
+        <w:widowControl/>
+        <w:spacing w:after="0" w:line="240" w:lineRule="auto"/>
+        <w:rPr>
+          <w:rFonts w:ascii="Consolas" w:eastAsia="宋体" w:hAnsi="Consolas" w:cs="宋体"/>
+          <w:kern w:val="0"/>
+          <w:sz w:val="20"/>
+          <w:szCs w:val="20"/>
+          <w14:ligatures w14:val="none"/>
+        </w:rPr>
+      </w:pPr>
+      <w:r>
+        <w:rPr>
+          <w:rFonts w:ascii="Consolas" w:eastAsia="宋体" w:hAnsi="Consolas" w:cs="宋体"/>
+          <w:kern w:val="0"/>
+          <w:sz w:val="20"/>
+          <w:szCs w:val="20"/>
+          <w14:ligatures w14:val="none"/>
+        </w:rPr>
+        <w:t xml:space="preserve">    </w:t>
+      </w:r>
+    </w:p>
+    <w:p>
+      <w:pPr>
+        <w:widowControl/>
+        <w:spacing w:after="0" w:line="240" w:lineRule="auto"/>
+        <w:rPr>
+          <w:rFonts w:ascii="Consolas" w:eastAsia="宋体" w:hAnsi="Consolas" w:cs="宋体"/>
+          <w:kern w:val="0"/>
+          <w:sz w:val="20"/>
+          <w:szCs w:val="20"/>
+          <w14:ligatures w14:val="none"/>
+        </w:rPr>
+      </w:pPr>
+      <w:r>
+        <w:rPr>
+          <w:rFonts w:ascii="Consolas" w:eastAsia="宋体" w:hAnsi="Consolas" w:cs="宋体"/>
+          <w:kern w:val="0"/>
+          <w:sz w:val="20"/>
+          <w:szCs w:val="20"/>
+          <w14:ligatures w14:val="none"/>
+        </w:rPr>
+        <w:t xml:space="preserve">    figure;</w:t>
+      </w:r>
+    </w:p>
+    <w:p>
+      <w:pPr>
+        <w:widowControl/>
+        <w:spacing w:after="0" w:line="240" w:lineRule="auto"/>
+        <w:rPr>
+          <w:rFonts w:ascii="Consolas" w:eastAsia="宋体" w:hAnsi="Consolas" w:cs="宋体"/>
+          <w:kern w:val="0"/>
+          <w:sz w:val="20"/>
+          <w:szCs w:val="20"/>
+          <w14:ligatures w14:val="none"/>
+        </w:rPr>
+      </w:pPr>
+      <w:r>
+        <w:rPr>
+          <w:rFonts w:ascii="Consolas" w:eastAsia="宋体" w:hAnsi="Consolas" w:cs="宋体"/>
+          <w:kern w:val="0"/>
+          <w:sz w:val="20"/>
+          <w:szCs w:val="20"/>
+          <w14:ligatures w14:val="none"/>
+        </w:rPr>
+        <w:t xml:space="preserve">    </w:t>
+      </w:r>
+      <w:r>
+        <w:rPr>
+          <w:rFonts w:ascii="Consolas" w:eastAsia="宋体" w:hAnsi="Consolas" w:cs="宋体"/>
+          <w:color w:val="008013"/>
+          <w:kern w:val="0"/>
+          <w:sz w:val="20"/>
+          <w:szCs w:val="20"/>
+          <w14:ligatures w14:val="none"/>
+        </w:rPr>
+        <w:t xml:space="preserve">% </w:t>
+      </w:r>
+      <w:r>
+        <w:rPr>
+          <w:rFonts w:ascii="Consolas" w:eastAsia="宋体" w:hAnsi="Consolas" w:cs="宋体"/>
+          <w:color w:val="008013"/>
+          <w:kern w:val="0"/>
+          <w:sz w:val="20"/>
+          <w:szCs w:val="20"/>
+          <w14:ligatures w14:val="none"/>
+        </w:rPr>
+        <w:t>显示两张图像的</w:t>
+      </w:r>
+      <w:r>
+        <w:rPr>
+          <w:rFonts w:ascii="Consolas" w:eastAsia="宋体" w:hAnsi="Consolas" w:cs="宋体"/>
+          <w:color w:val="008013"/>
+          <w:kern w:val="0"/>
+          <w:sz w:val="20"/>
+          <w:szCs w:val="20"/>
+          <w14:ligatures w14:val="none"/>
+        </w:rPr>
+        <w:t>LBP</w:t>
+      </w:r>
+      <w:r>
+        <w:rPr>
+          <w:rFonts w:ascii="Consolas" w:eastAsia="宋体" w:hAnsi="Consolas" w:cs="宋体"/>
+          <w:color w:val="008013"/>
+          <w:kern w:val="0"/>
+          <w:sz w:val="20"/>
+          <w:szCs w:val="20"/>
+          <w14:ligatures w14:val="none"/>
+        </w:rPr>
+        <w:t>特征图</w:t>
+      </w:r>
+    </w:p>
+    <w:p>
+      <w:pPr>
+        <w:widowControl/>
+        <w:spacing w:after="0" w:line="240" w:lineRule="auto"/>
+        <w:rPr>
+          <w:rFonts w:ascii="Consolas" w:eastAsia="宋体" w:hAnsi="Consolas" w:cs="宋体"/>
+          <w:kern w:val="0"/>
+          <w:sz w:val="20"/>
+          <w:szCs w:val="20"/>
+          <w14:ligatures w14:val="none"/>
+        </w:rPr>
+      </w:pPr>
+      <w:r>
+        <w:rPr>
+          <w:rFonts w:ascii="Consolas" w:eastAsia="宋体" w:hAnsi="Consolas" w:cs="宋体"/>
+          <w:kern w:val="0"/>
+          <w:sz w:val="20"/>
+          <w:szCs w:val="20"/>
+          <w14:ligatures w14:val="none"/>
+        </w:rPr>
+        <w:t xml:space="preserve">    subplot(2,2,1);</w:t>
+      </w:r>
+    </w:p>
+    <w:p>
+      <w:pPr>
+        <w:widowControl/>
+        <w:spacing w:after="0" w:line="240" w:lineRule="auto"/>
+        <w:rPr>
+          <w:rFonts w:ascii="Consolas" w:eastAsia="宋体" w:hAnsi="Consolas" w:cs="宋体"/>
+          <w:kern w:val="0"/>
+          <w:sz w:val="20"/>
+          <w:szCs w:val="20"/>
+          <w14:ligatures w14:val="none"/>
+        </w:rPr>
+      </w:pPr>
+      <w:r>
+        <w:rPr>
+          <w:rFonts w:ascii="Consolas" w:eastAsia="宋体" w:hAnsi="Consolas" w:cs="宋体"/>
+          <w:kern w:val="0"/>
+          <w:sz w:val="20"/>
+          <w:szCs w:val="20"/>
+          <w14:ligatures w14:val="none"/>
+        </w:rPr>
+        <w:t xml:space="preserve">    imshow(lbp_image1);</w:t>
+      </w:r>
+    </w:p>
+    <w:p>
+      <w:pPr>
+        <w:widowControl/>
+        <w:spacing w:after="0" w:line="240" w:lineRule="auto"/>
+        <w:rPr>
+          <w:rFonts w:ascii="Consolas" w:eastAsia="宋体" w:hAnsi="Consolas" w:cs="宋体"/>
+          <w:kern w:val="0"/>
+          <w:sz w:val="20"/>
+          <w:szCs w:val="20"/>
+          <w14:ligatures w14:val="none"/>
+        </w:rPr>
+      </w:pPr>
+      <w:r>
+        <w:rPr>
+          <w:rFonts w:ascii="Consolas" w:eastAsia="宋体" w:hAnsi="Consolas" w:cs="宋体"/>
+          <w:kern w:val="0"/>
+          <w:sz w:val="20"/>
+          <w:szCs w:val="20"/>
+          <w14:ligatures w14:val="none"/>
+        </w:rPr>
+        <w:t xml:space="preserve">    title(</w:t>
+      </w:r>
+      <w:r>
+        <w:rPr>
+          <w:rFonts w:ascii="Consolas" w:eastAsia="宋体" w:hAnsi="Consolas" w:cs="宋体"/>
+          <w:color w:val="A709F5"/>
+          <w:kern w:val="0"/>
+          <w:sz w:val="20"/>
+          <w:szCs w:val="20"/>
+          <w14:ligatures w14:val="none"/>
+        </w:rPr>
+        <w:t>'</w:t>
+      </w:r>
+      <w:r>
+        <w:rPr>
+          <w:rFonts w:ascii="Consolas" w:eastAsia="宋体" w:hAnsi="Consolas" w:cs="宋体"/>
+          <w:color w:val="A709F5"/>
+          <w:kern w:val="0"/>
+          <w:sz w:val="20"/>
+          <w:szCs w:val="20"/>
+          <w14:ligatures w14:val="none"/>
+        </w:rPr>
+        <w:t>原图</w:t>
+      </w:r>
+      <w:r>
+        <w:rPr>
+          <w:rFonts w:ascii="Consolas" w:eastAsia="宋体" w:hAnsi="Consolas" w:cs="宋体"/>
+          <w:color w:val="A709F5"/>
+          <w:kern w:val="0"/>
+          <w:sz w:val="20"/>
+          <w:szCs w:val="20"/>
+          <w14:ligatures w14:val="none"/>
+        </w:rPr>
+        <w:t xml:space="preserve"> LBP </w:t>
+      </w:r>
+      <w:r>
+        <w:rPr>
+          <w:rFonts w:ascii="Consolas" w:eastAsia="宋体" w:hAnsi="Consolas" w:cs="宋体"/>
+          <w:color w:val="A709F5"/>
+          <w:kern w:val="0"/>
+          <w:sz w:val="20"/>
+          <w:szCs w:val="20"/>
+          <w14:ligatures w14:val="none"/>
+        </w:rPr>
+        <w:t>特征图</w:t>
+      </w:r>
+      <w:r>
+        <w:rPr>
+          <w:rFonts w:ascii="Consolas" w:eastAsia="宋体" w:hAnsi="Consolas" w:cs="宋体"/>
+          <w:color w:val="A709F5"/>
+          <w:kern w:val="0"/>
+          <w:sz w:val="20"/>
+          <w:szCs w:val="20"/>
+          <w14:ligatures w14:val="none"/>
+        </w:rPr>
+        <w:t>'</w:t>
+      </w:r>
+      <w:r>
+        <w:rPr>
+          <w:rFonts w:ascii="Consolas" w:eastAsia="宋体" w:hAnsi="Consolas" w:cs="宋体"/>
+          <w:kern w:val="0"/>
+          <w:sz w:val="20"/>
+          <w:szCs w:val="20"/>
+          <w14:ligatures w14:val="none"/>
+        </w:rPr>
+        <w:t>);</w:t>
+      </w:r>
+    </w:p>
+    <w:p>
+      <w:pPr>
+        <w:widowControl/>
+        <w:spacing w:after="0" w:line="240" w:lineRule="auto"/>
+        <w:rPr>
+          <w:rFonts w:ascii="Consolas" w:eastAsia="宋体" w:hAnsi="Consolas" w:cs="宋体"/>
+          <w:kern w:val="0"/>
+          <w:sz w:val="20"/>
+          <w:szCs w:val="20"/>
+          <w14:ligatures w14:val="none"/>
+        </w:rPr>
+      </w:pPr>
+      <w:r>
+        <w:rPr>
+          <w:rFonts w:ascii="Consolas" w:eastAsia="宋体" w:hAnsi="Consolas" w:cs="宋体"/>
+          <w:kern w:val="0"/>
+          <w:sz w:val="20"/>
+          <w:szCs w:val="20"/>
+          <w14:ligatures w14:val="none"/>
+        </w:rPr>
+        <w:t xml:space="preserve">    </w:t>
+      </w:r>
+    </w:p>
+    <w:p>
+      <w:pPr>
+        <w:widowControl/>
+        <w:spacing w:after="0" w:line="240" w:lineRule="auto"/>
+        <w:rPr>
+          <w:rFonts w:ascii="Consolas" w:eastAsia="宋体" w:hAnsi="Consolas" w:cs="宋体"/>
+          <w:kern w:val="0"/>
+          <w:sz w:val="20"/>
+          <w:szCs w:val="20"/>
+          <w14:ligatures w14:val="none"/>
+        </w:rPr>
+      </w:pPr>
+      <w:r>
+        <w:rPr>
+          <w:rFonts w:ascii="Consolas" w:eastAsia="宋体" w:hAnsi="Consolas" w:cs="宋体"/>
+          <w:kern w:val="0"/>
+          <w:sz w:val="20"/>
+          <w:szCs w:val="20"/>
+          <w14:ligatures w14:val="none"/>
+        </w:rPr>
+        <w:t xml:space="preserve">    subplot(2,2,2);</w:t>
+      </w:r>
+    </w:p>
+    <w:p>
+      <w:pPr>
+        <w:widowControl/>
+        <w:spacing w:after="0" w:line="240" w:lineRule="auto"/>
+        <w:rPr>
+          <w:rFonts w:ascii="Consolas" w:eastAsia="宋体" w:hAnsi="Consolas" w:cs="宋体"/>
+          <w:kern w:val="0"/>
+          <w:sz w:val="20"/>
+          <w:szCs w:val="20"/>
+          <w14:ligatures w14:val="none"/>
+        </w:rPr>
+      </w:pPr>
+      <w:r>
+        <w:rPr>
+          <w:rFonts w:ascii="Consolas" w:eastAsia="宋体" w:hAnsi="Consolas" w:cs="宋体"/>
+          <w:kern w:val="0"/>
+          <w:sz w:val="20"/>
+          <w:szCs w:val="20"/>
+          <w14:ligatures w14:val="none"/>
+        </w:rPr>
+        <w:t xml:space="preserve">    imshow(lbp_image2);</w:t>
+      </w:r>
+    </w:p>
+    <w:p>
+      <w:pPr>
+        <w:widowControl/>
+        <w:spacing w:after="0" w:line="240" w:lineRule="auto"/>
+        <w:rPr>
+          <w:rFonts w:ascii="Consolas" w:eastAsia="宋体" w:hAnsi="Consolas" w:cs="宋体"/>
+          <w:kern w:val="0"/>
+          <w:sz w:val="20"/>
+          <w:szCs w:val="20"/>
+          <w14:ligatures w14:val="none"/>
+        </w:rPr>
+      </w:pPr>
+      <w:r>
+        <w:rPr>
+          <w:rFonts w:ascii="Consolas" w:eastAsia="宋体" w:hAnsi="Consolas" w:cs="宋体"/>
+          <w:kern w:val="0"/>
+          <w:sz w:val="20"/>
+          <w:szCs w:val="20"/>
+          <w14:ligatures w14:val="none"/>
+        </w:rPr>
+        <w:t xml:space="preserve">    title(</w:t>
+      </w:r>
+      <w:r>
+        <w:rPr>
+          <w:rFonts w:ascii="Consolas" w:eastAsia="宋体" w:hAnsi="Consolas" w:cs="宋体"/>
+          <w:color w:val="A709F5"/>
+          <w:kern w:val="0"/>
+          <w:sz w:val="20"/>
+          <w:szCs w:val="20"/>
+          <w14:ligatures w14:val="none"/>
+        </w:rPr>
+        <w:t>'</w:t>
+      </w:r>
+      <w:r>
+        <w:rPr>
+          <w:rFonts w:ascii="Consolas" w:eastAsia="宋体" w:hAnsi="Consolas" w:cs="宋体"/>
+          <w:color w:val="A709F5"/>
+          <w:kern w:val="0"/>
+          <w:sz w:val="20"/>
+          <w:szCs w:val="20"/>
+          <w14:ligatures w14:val="none"/>
+        </w:rPr>
+        <w:t>目标提取图像</w:t>
+      </w:r>
+      <w:r>
+        <w:rPr>
+          <w:rFonts w:ascii="Consolas" w:eastAsia="宋体" w:hAnsi="Consolas" w:cs="宋体"/>
+          <w:color w:val="A709F5"/>
+          <w:kern w:val="0"/>
+          <w:sz w:val="20"/>
+          <w:szCs w:val="20"/>
+          <w14:ligatures w14:val="none"/>
+        </w:rPr>
+        <w:t xml:space="preserve"> LBP </w:t>
+      </w:r>
+      <w:r>
+        <w:rPr>
+          <w:rFonts w:ascii="Consolas" w:eastAsia="宋体" w:hAnsi="Consolas" w:cs="宋体"/>
+          <w:color w:val="A709F5"/>
+          <w:kern w:val="0"/>
+          <w:sz w:val="20"/>
+          <w:szCs w:val="20"/>
+          <w14:ligatures w14:val="none"/>
+        </w:rPr>
+        <w:t>特征图</w:t>
+      </w:r>
+      <w:r>
+        <w:rPr>
+          <w:rFonts w:ascii="Consolas" w:eastAsia="宋体" w:hAnsi="Consolas" w:cs="宋体"/>
+          <w:color w:val="A709F5"/>
+          <w:kern w:val="0"/>
+          <w:sz w:val="20"/>
+          <w:szCs w:val="20"/>
+          <w14:ligatures w14:val="none"/>
+        </w:rPr>
+        <w:t>'</w:t>
+      </w:r>
+      <w:r>
+        <w:rPr>
+          <w:rFonts w:ascii="Consolas" w:eastAsia="宋体" w:hAnsi="Consolas" w:cs="宋体"/>
+          <w:kern w:val="0"/>
+          <w:sz w:val="20"/>
+          <w:szCs w:val="20"/>
+          <w14:ligatures w14:val="none"/>
+        </w:rPr>
+        <w:t>);</w:t>
+      </w:r>
+    </w:p>
+    <w:p>
+      <w:pPr>
+        <w:widowControl/>
+        <w:spacing w:after="0" w:line="240" w:lineRule="auto"/>
+        <w:rPr>
+          <w:rFonts w:ascii="Consolas" w:eastAsia="宋体" w:hAnsi="Consolas" w:cs="宋体"/>
+          <w:kern w:val="0"/>
+          <w:sz w:val="20"/>
+          <w:szCs w:val="20"/>
+          <w14:ligatures w14:val="none"/>
+        </w:rPr>
+      </w:pPr>
+      <w:r>
+        <w:rPr>
+          <w:rFonts w:ascii="Consolas" w:eastAsia="宋体" w:hAnsi="Consolas" w:cs="宋体"/>
+          <w:kern w:val="0"/>
+          <w:sz w:val="20"/>
+          <w:szCs w:val="20"/>
+          <w14:ligatures w14:val="none"/>
+        </w:rPr>
+        <w:t xml:space="preserve">    </w:t>
+      </w:r>
+    </w:p>
+    <w:p>
+      <w:pPr>
+        <w:widowControl/>
+        <w:spacing w:after="0" w:line="240" w:lineRule="auto"/>
+        <w:rPr>
+          <w:rFonts w:ascii="Consolas" w:eastAsia="宋体" w:hAnsi="Consolas" w:cs="宋体"/>
+          <w:kern w:val="0"/>
+          <w:sz w:val="20"/>
+          <w:szCs w:val="20"/>
+          <w14:ligatures w14:val="none"/>
+        </w:rPr>
+      </w:pPr>
+      <w:r>
+        <w:rPr>
+          <w:rFonts w:ascii="Consolas" w:eastAsia="宋体" w:hAnsi="Consolas" w:cs="宋体"/>
+          <w:kern w:val="0"/>
+          <w:sz w:val="20"/>
+          <w:szCs w:val="20"/>
+          <w14:ligatures w14:val="none"/>
+        </w:rPr>
+        <w:t xml:space="preserve">    </w:t>
+      </w:r>
+      <w:r>
+        <w:rPr>
+          <w:rFonts w:ascii="Consolas" w:eastAsia="宋体" w:hAnsi="Consolas" w:cs="宋体"/>
+          <w:color w:val="008013"/>
+          <w:kern w:val="0"/>
+          <w:sz w:val="20"/>
+          <w:szCs w:val="20"/>
+          <w14:ligatures w14:val="none"/>
+        </w:rPr>
+        <w:t xml:space="preserve">% </w:t>
+      </w:r>
+      <w:r>
+        <w:rPr>
+          <w:rFonts w:ascii="Consolas" w:eastAsia="宋体" w:hAnsi="Consolas" w:cs="宋体"/>
+          <w:color w:val="008013"/>
+          <w:kern w:val="0"/>
+          <w:sz w:val="20"/>
+          <w:szCs w:val="20"/>
+          <w14:ligatures w14:val="none"/>
+        </w:rPr>
+        <w:t>计算并显示直方图</w:t>
+      </w:r>
+    </w:p>
+    <w:p>
+      <w:pPr>
+        <w:widowControl/>
+        <w:spacing w:after="0" w:line="240" w:lineRule="auto"/>
+        <w:rPr>
+          <w:rFonts w:ascii="Consolas" w:eastAsia="宋体" w:hAnsi="Consolas" w:cs="宋体"/>
+          <w:kern w:val="0"/>
+          <w:sz w:val="20"/>
+          <w:szCs w:val="20"/>
+          <w14:ligatures w14:val="none"/>
+        </w:rPr>
+      </w:pPr>
+      <w:r>
+        <w:rPr>
+          <w:rFonts w:ascii="Consolas" w:eastAsia="宋体" w:hAnsi="Consolas" w:cs="宋体"/>
+          <w:kern w:val="0"/>
+          <w:sz w:val="20"/>
+          <w:szCs w:val="20"/>
+          <w14:ligatures w14:val="none"/>
+        </w:rPr>
+        <w:t xml:space="preserve">    subplot(2,2,3);</w:t>
+      </w:r>
+    </w:p>
+    <w:p>
+      <w:pPr>
+        <w:widowControl/>
+        <w:spacing w:after="0" w:line="240" w:lineRule="auto"/>
+        <w:rPr>
+          <w:rFonts w:ascii="Consolas" w:eastAsia="宋体" w:hAnsi="Consolas" w:cs="宋体"/>
+          <w:kern w:val="0"/>
+          <w:sz w:val="20"/>
+          <w:szCs w:val="20"/>
+          <w14:ligatures w14:val="none"/>
+        </w:rPr>
+      </w:pPr>
+      <w:r>
+        <w:rPr>
+          <w:rFonts w:ascii="Consolas" w:eastAsia="宋体" w:hAnsi="Consolas" w:cs="宋体"/>
+          <w:kern w:val="0"/>
+          <w:sz w:val="20"/>
+          <w:szCs w:val="20"/>
+          <w14:ligatures w14:val="none"/>
+        </w:rPr>
+        <w:t xml:space="preserve">    imhist(lbp_image1);</w:t>
+      </w:r>
+    </w:p>
+    <w:p>
+      <w:pPr>
+        <w:widowControl/>
+        <w:spacing w:after="0" w:line="240" w:lineRule="auto"/>
+        <w:rPr>
+          <w:rFonts w:ascii="Consolas" w:eastAsia="宋体" w:hAnsi="Consolas" w:cs="宋体"/>
+          <w:kern w:val="0"/>
+          <w:sz w:val="20"/>
+          <w:szCs w:val="20"/>
+          <w14:ligatures w14:val="none"/>
+        </w:rPr>
+      </w:pPr>
+      <w:r>
+        <w:rPr>
+          <w:rFonts w:ascii="Consolas" w:eastAsia="宋体" w:hAnsi="Consolas" w:cs="宋体"/>
+          <w:kern w:val="0"/>
+          <w:sz w:val="20"/>
+          <w:szCs w:val="20"/>
+          <w14:ligatures w14:val="none"/>
+        </w:rPr>
+        <w:t xml:space="preserve">    title(</w:t>
+      </w:r>
+      <w:r>
+        <w:rPr>
+          <w:rFonts w:ascii="Consolas" w:eastAsia="宋体" w:hAnsi="Consolas" w:cs="宋体"/>
+          <w:color w:val="A709F5"/>
+          <w:kern w:val="0"/>
+          <w:sz w:val="20"/>
+          <w:szCs w:val="20"/>
+          <w14:ligatures w14:val="none"/>
+        </w:rPr>
+        <w:t>'</w:t>
+      </w:r>
+      <w:r>
+        <w:rPr>
+          <w:rFonts w:ascii="Consolas" w:eastAsia="宋体" w:hAnsi="Consolas" w:cs="宋体"/>
+          <w:color w:val="A709F5"/>
+          <w:kern w:val="0"/>
+          <w:sz w:val="20"/>
+          <w:szCs w:val="20"/>
+          <w14:ligatures w14:val="none"/>
+        </w:rPr>
+        <w:t>原图</w:t>
+      </w:r>
+      <w:r>
+        <w:rPr>
+          <w:rFonts w:ascii="Consolas" w:eastAsia="宋体" w:hAnsi="Consolas" w:cs="宋体"/>
+          <w:color w:val="A709F5"/>
+          <w:kern w:val="0"/>
+          <w:sz w:val="20"/>
+          <w:szCs w:val="20"/>
+          <w14:ligatures w14:val="none"/>
+        </w:rPr>
+        <w:t xml:space="preserve"> LBP </w:t>
+      </w:r>
+      <w:r>
+        <w:rPr>
+          <w:rFonts w:ascii="Consolas" w:eastAsia="宋体" w:hAnsi="Consolas" w:cs="宋体"/>
+          <w:color w:val="A709F5"/>
+          <w:kern w:val="0"/>
+          <w:sz w:val="20"/>
+          <w:szCs w:val="20"/>
+          <w14:ligatures w14:val="none"/>
+        </w:rPr>
+        <w:t>直方图</w:t>
+      </w:r>
+      <w:r>
+        <w:rPr>
+          <w:rFonts w:ascii="Consolas" w:eastAsia="宋体" w:hAnsi="Consolas" w:cs="宋体"/>
+          <w:color w:val="A709F5"/>
+          <w:kern w:val="0"/>
+          <w:sz w:val="20"/>
+          <w:szCs w:val="20"/>
+          <w14:ligatures w14:val="none"/>
+        </w:rPr>
+        <w:t>'</w:t>
+      </w:r>
+      <w:r>
+        <w:rPr>
+          <w:rFonts w:ascii="Consolas" w:eastAsia="宋体" w:hAnsi="Consolas" w:cs="宋体"/>
+          <w:kern w:val="0"/>
+          <w:sz w:val="20"/>
+          <w:szCs w:val="20"/>
+          <w14:ligatures w14:val="none"/>
+        </w:rPr>
+        <w:t>);</w:t>
+      </w:r>
+    </w:p>
+    <w:p>
+      <w:pPr>
+        <w:widowControl/>
+        <w:spacing w:after="0" w:line="240" w:lineRule="auto"/>
+        <w:rPr>
+          <w:rFonts w:ascii="Consolas" w:eastAsia="宋体" w:hAnsi="Consolas" w:cs="宋体"/>
+          <w:kern w:val="0"/>
+          <w:sz w:val="20"/>
+          <w:szCs w:val="20"/>
+          <w14:ligatures w14:val="none"/>
+        </w:rPr>
+      </w:pPr>
+      <w:r>
+        <w:rPr>
+          <w:rFonts w:ascii="Consolas" w:eastAsia="宋体" w:hAnsi="Consolas" w:cs="宋体"/>
+          <w:kern w:val="0"/>
+          <w:sz w:val="20"/>
+          <w:szCs w:val="20"/>
+          <w14:ligatures w14:val="none"/>
+        </w:rPr>
+        <w:t xml:space="preserve">    </w:t>
+      </w:r>
+    </w:p>
+    <w:p>
+      <w:pPr>
+        <w:widowControl/>
+        <w:spacing w:after="0" w:line="240" w:lineRule="auto"/>
+        <w:rPr>
+          <w:rFonts w:ascii="Consolas" w:eastAsia="宋体" w:hAnsi="Consolas" w:cs="宋体"/>
+          <w:kern w:val="0"/>
+          <w:sz w:val="20"/>
+          <w:szCs w:val="20"/>
+          <w14:ligatures w14:val="none"/>
+        </w:rPr>
+      </w:pPr>
+      <w:r>
+        <w:rPr>
+          <w:rFonts w:ascii="Consolas" w:eastAsia="宋体" w:hAnsi="Consolas" w:cs="宋体"/>
+          <w:kern w:val="0"/>
+          <w:sz w:val="20"/>
+          <w:szCs w:val="20"/>
+          <w14:ligatures w14:val="none"/>
+        </w:rPr>
+        <w:t xml:space="preserve">    subplot(2,2,4);</w:t>
+      </w:r>
+    </w:p>
+    <w:p>
+      <w:pPr>
+        <w:widowControl/>
+        <w:spacing w:after="0" w:line="240" w:lineRule="auto"/>
+        <w:rPr>
+          <w:rFonts w:ascii="Consolas" w:eastAsia="宋体" w:hAnsi="Consolas" w:cs="宋体"/>
+          <w:kern w:val="0"/>
+          <w:sz w:val="20"/>
+          <w:szCs w:val="20"/>
+          <w14:ligatures w14:val="none"/>
+        </w:rPr>
+      </w:pPr>
+      <w:r>
+        <w:rPr>
+          <w:rFonts w:ascii="Consolas" w:eastAsia="宋体" w:hAnsi="Consolas" w:cs="宋体"/>
+          <w:kern w:val="0"/>
+          <w:sz w:val="20"/>
+          <w:szCs w:val="20"/>
+          <w14:ligatures w14:val="none"/>
+        </w:rPr>
+        <w:t xml:space="preserve">    imhist(lbp_image2);</w:t>
+      </w:r>
+    </w:p>
+    <w:p>
+      <w:pPr>
+        <w:widowControl/>
+        <w:spacing w:after="0" w:line="240" w:lineRule="auto"/>
+        <w:rPr>
+          <w:rFonts w:ascii="Consolas" w:eastAsia="宋体" w:hAnsi="Consolas" w:cs="宋体"/>
+          <w:kern w:val="0"/>
+          <w:sz w:val="20"/>
+          <w:szCs w:val="20"/>
+          <w14:ligatures w14:val="none"/>
+        </w:rPr>
+      </w:pPr>
+      <w:r>
+        <w:rPr>
+          <w:rFonts w:ascii="Consolas" w:eastAsia="宋体" w:hAnsi="Consolas" w:cs="宋体"/>
+          <w:kern w:val="0"/>
+          <w:sz w:val="20"/>
+          <w:szCs w:val="20"/>
+          <w14:ligatures w14:val="none"/>
+        </w:rPr>
+        <w:t xml:space="preserve">    title(</w:t>
+      </w:r>
+      <w:r>
+        <w:rPr>
+          <w:rFonts w:ascii="Consolas" w:eastAsia="宋体" w:hAnsi="Consolas" w:cs="宋体"/>
+          <w:color w:val="A709F5"/>
+          <w:kern w:val="0"/>
+          <w:sz w:val="20"/>
+          <w:szCs w:val="20"/>
+          <w14:ligatures w14:val="none"/>
+        </w:rPr>
+        <w:t>'</w:t>
+      </w:r>
+      <w:r>
+        <w:rPr>
+          <w:rFonts w:ascii="Consolas" w:eastAsia="宋体" w:hAnsi="Consolas" w:cs="宋体"/>
+          <w:color w:val="A709F5"/>
+          <w:kern w:val="0"/>
+          <w:sz w:val="20"/>
+          <w:szCs w:val="20"/>
+          <w14:ligatures w14:val="none"/>
+        </w:rPr>
+        <w:t>目标提取图像</w:t>
+      </w:r>
+      <w:r>
+        <w:rPr>
+          <w:rFonts w:ascii="Consolas" w:eastAsia="宋体" w:hAnsi="Consolas" w:cs="宋体"/>
+          <w:color w:val="A709F5"/>
+          <w:kern w:val="0"/>
+          <w:sz w:val="20"/>
+          <w:szCs w:val="20"/>
+          <w14:ligatures w14:val="none"/>
+        </w:rPr>
+        <w:t xml:space="preserve"> LBP </w:t>
+      </w:r>
+      <w:r>
+        <w:rPr>
+          <w:rFonts w:ascii="Consolas" w:eastAsia="宋体" w:hAnsi="Consolas" w:cs="宋体"/>
+          <w:color w:val="A709F5"/>
+          <w:kern w:val="0"/>
+          <w:sz w:val="20"/>
+          <w:szCs w:val="20"/>
+          <w14:ligatures w14:val="none"/>
+        </w:rPr>
+        <w:t>直方图</w:t>
+      </w:r>
+      <w:r>
+        <w:rPr>
+          <w:rFonts w:ascii="Consolas" w:eastAsia="宋体" w:hAnsi="Consolas" w:cs="宋体"/>
+          <w:color w:val="A709F5"/>
+          <w:kern w:val="0"/>
+          <w:sz w:val="20"/>
+          <w:szCs w:val="20"/>
+          <w14:ligatures w14:val="none"/>
+        </w:rPr>
+        <w:t>'</w:t>
+      </w:r>
+      <w:r>
+        <w:rPr>
+          <w:rFonts w:ascii="Consolas" w:eastAsia="宋体" w:hAnsi="Consolas" w:cs="宋体"/>
+          <w:kern w:val="0"/>
+          <w:sz w:val="20"/>
+          <w:szCs w:val="20"/>
+          <w14:ligatures w14:val="none"/>
+        </w:rPr>
+        <w:t>);</w:t>
+      </w:r>
+    </w:p>
+    <w:p>
+      <w:pPr>
+        <w:widowControl/>
+        <w:spacing w:after="0" w:line="240" w:lineRule="auto"/>
+        <w:rPr>
+          <w:rFonts w:ascii="Consolas" w:eastAsia="宋体" w:hAnsi="Consolas" w:cs="宋体"/>
+          <w:kern w:val="0"/>
+          <w:sz w:val="20"/>
+          <w:szCs w:val="20"/>
+          <w14:ligatures w14:val="none"/>
+        </w:rPr>
+      </w:pPr>
+      <w:r>
+        <w:rPr>
+          <w:rFonts w:ascii="Consolas" w:eastAsia="宋体" w:hAnsi="Consolas" w:cs="宋体"/>
+          <w:color w:val="0E00FF"/>
+          <w:kern w:val="0"/>
+          <w:sz w:val="20"/>
+          <w:szCs w:val="20"/>
+          <w14:ligatures w14:val="none"/>
+        </w:rPr>
+        <w:t>end</w:t>
+      </w:r>
+    </w:p>
+    <w:p>
+      <w:pPr>
+        <w:widowControl/>
+        <w:spacing w:after="0" w:line="240" w:lineRule="auto"/>
+        <w:rPr>
+          <w:rFonts w:ascii="Consolas" w:eastAsia="宋体" w:hAnsi="Consolas" w:cs="宋体"/>
+          <w:kern w:val="0"/>
+          <w:sz w:val="20"/>
+          <w:szCs w:val="20"/>
+          <w14:ligatures w14:val="none"/>
+        </w:rPr>
+      </w:pPr>
+    </w:p>
+    <w:p>
+      <w:pPr>
+        <w:ind w:firstLine="420"/>
+        <w:rPr>
+          <w:rFonts w:hint="eastAsia"/>
+        </w:rPr>
+      </w:pPr>
+    </w:p>
+    <w:p>
+      <w:pPr>
+        <w:ind w:firstLine="420"/>
+        <w:rPr>
+          <w:rFonts w:hint="eastAsia"/>
+        </w:rPr>
+      </w:pPr>
+    </w:p>
+    <w:p>
+      <w:pPr>
+        <w:pStyle w:val="2"/>
+        <w:rPr>
+          <w:rFonts w:ascii="Times New Roman" w:eastAsia="宋体" w:hAnsi="Times New Roman" w:cs="Times New Roman"/>
+        </w:rPr>
+      </w:pPr>
+      <w:r>
+        <w:rPr>
+          <w:rFonts w:ascii="Times New Roman" w:eastAsia="宋体" w:hAnsi="Times New Roman" w:cs="Times New Roman" w:hint="eastAsia"/>
+        </w:rPr>
+        <w:lastRenderedPageBreak/>
+        <w:t>HOG</w:t>
+      </w:r>
+      <w:r>
+        <w:rPr>
+          <w:rFonts w:ascii="Times New Roman" w:eastAsia="宋体" w:hAnsi="Times New Roman" w:cs="Times New Roman" w:hint="eastAsia"/>
+        </w:rPr>
+        <w:t>特征提取</w:t>
+      </w:r>
+    </w:p>
+    <w:p>
+      <w:r>
+        <w:rPr>
+          <w:rFonts w:hint="eastAsia"/>
+        </w:rPr>
+        <w:t>梯度直方图是特征直方图的一种，用于表征图像局部梯度方向和梯度强度分布特性，其主要思想是：在边缘具体位置未知的情况下，边缘方向的分布也可以很好地表示目标外形的轮廓。HOG特征提取的大致步骤如下：</w:t>
+      </w:r>
+    </w:p>
+    <w:p>
+      <w:pPr>
+        <w:pStyle w:val="a3"/>
+        <w:numPr>
+          <w:ilvl w:val="0"/>
+          <w:numId w:val="27"/>
+        </w:numPr>
+        <w:ind w:firstLineChars="0"/>
+      </w:pPr>
+      <w:r>
+        <w:rPr>
+          <w:rFonts w:hint="eastAsia"/>
+        </w:rPr>
+        <w:t>图像灰度化</w:t>
+      </w:r>
+    </w:p>
+    <w:p>
+      <w:pPr>
+        <w:pStyle w:val="a3"/>
+        <w:numPr>
+          <w:ilvl w:val="0"/>
+          <w:numId w:val="27"/>
+        </w:numPr>
+        <w:ind w:firstLineChars="0"/>
+      </w:pPr>
+      <w:r>
+        <w:rPr>
+          <w:rFonts w:hint="eastAsia"/>
+        </w:rPr>
+        <w:t>图像归一化</w:t>
+      </w:r>
+    </w:p>
+    <w:p>
+      <w:pPr>
+        <w:pStyle w:val="a3"/>
+        <w:ind w:left="720" w:firstLineChars="0" w:firstLine="0"/>
+      </w:pPr>
+      <w:r>
+        <w:rPr>
+          <w:rFonts w:hint="eastAsia"/>
+        </w:rPr>
+        <w:t>采用γ校正对输入图像进行标准化，调节图像的对比度，降低图像局部的阴影和光照变化所造成的影响，同时可抑制噪声的干扰。γ可取1/2。</w:t>
+      </w:r>
+    </w:p>
+    <w:p>
+      <w:pPr>
+        <w:pStyle w:val="AMDisplayEquation"/>
+      </w:pPr>
+      <w:r>
+        <w:rPr>
+          <w:rFonts w:hint="eastAsia"/>
+        </w:rPr>
+        <w:tab/>
+      </w:r>
+      <w:r>
+        <w:rPr>
+          <w:rFonts w:hint="eastAsia"/>
+          <w:position w:val="-11"/>
+        </w:rPr>
+        <w:object w:dxaOrig="1746" w:dyaOrig="341" w14:anchorId="27A1CF5D">
+          <v:shape id="_x0000_i1069" type="#_x0000_t75" style="width:87.5pt;height:17pt" o:ole="">
+            <v:imagedata r:id="rId86" o:title=""/>
+          </v:shape>
+          <o:OLEObject Type="Embed" ProgID="Equation.AxMath" ShapeID="_x0000_i1069" DrawAspect="Content" ObjectID="_1796244089" r:id="rId87"/>
+        </w:object>
+      </w:r>
+    </w:p>
+    <w:p>
+      <w:pPr>
+        <w:pStyle w:val="a3"/>
+        <w:numPr>
+          <w:ilvl w:val="0"/>
+          <w:numId w:val="27"/>
+        </w:numPr>
+        <w:ind w:firstLineChars="0"/>
+      </w:pPr>
+      <w:r>
+        <w:rPr>
+          <w:rFonts w:hint="eastAsia"/>
+        </w:rPr>
+        <w:t>计算图像每个像素的梯度大小和方向，即</w:t>
+      </w:r>
+    </w:p>
+    <w:p>
+      <w:pPr>
+        <w:pStyle w:val="AMDisplayEquation"/>
+      </w:pPr>
+      <w:r>
+        <w:rPr>
+          <w:rFonts w:hint="eastAsia"/>
+        </w:rPr>
+        <w:tab/>
+      </w:r>
+      <w:r>
+        <w:rPr>
+          <w:rFonts w:hint="eastAsia"/>
+          <w:position w:val="-12"/>
+        </w:rPr>
+        <w:object w:dxaOrig="3679" w:dyaOrig="354" w14:anchorId="7CE39683">
+          <v:shape id="_x0000_i1074" type="#_x0000_t75" style="width:184pt;height:17.5pt" o:ole="">
+            <v:imagedata r:id="rId88" o:title=""/>
+          </v:shape>
+          <o:OLEObject Type="Embed" ProgID="Equation.AxMath" ShapeID="_x0000_i1074" DrawAspect="Content" ObjectID="_1796244090" r:id="rId89"/>
+        </w:object>
+      </w:r>
+    </w:p>
+    <w:p>
+      <w:pPr>
+        <w:pStyle w:val="AMDisplayEquation"/>
+      </w:pPr>
+      <w:r>
+        <w:rPr>
+          <w:rFonts w:hint="eastAsia"/>
+        </w:rPr>
+        <w:tab/>
+      </w:r>
+      <w:r>
+        <w:rPr>
+          <w:rFonts w:hint="eastAsia"/>
+          <w:position w:val="-12"/>
+        </w:rPr>
+        <w:object w:dxaOrig="3489" w:dyaOrig="354" w14:anchorId="2C0E5467">
+          <v:shape id="_x0000_i1077" type="#_x0000_t75" style="width:174.5pt;height:17.5pt" o:ole="">
+            <v:imagedata r:id="rId90" o:title=""/>
+          </v:shape>
+          <o:OLEObject Type="Embed" ProgID="Equation.AxMath" ShapeID="_x0000_i1077" DrawAspect="Content" ObjectID="_1796244091" r:id="rId91"/>
+        </w:object>
+      </w:r>
+    </w:p>
+    <w:p>
+      <w:pPr>
+        <w:pStyle w:val="a3"/>
+        <w:numPr>
+          <w:ilvl w:val="0"/>
+          <w:numId w:val="27"/>
+        </w:numPr>
+        <w:ind w:firstLineChars="0"/>
+      </w:pPr>
+      <w:r>
+        <w:rPr>
+          <w:rFonts w:hint="eastAsia"/>
+        </w:rPr>
+        <w:t>划分图像为若干方格单元，计算每一方格单元的梯度方向直方图。</w:t>
+      </w:r>
+    </w:p>
+    <w:p>
+      <w:pPr>
+        <w:pStyle w:val="a3"/>
+        <w:numPr>
+          <w:ilvl w:val="0"/>
+          <w:numId w:val="27"/>
+        </w:numPr>
+        <w:ind w:firstLineChars="0"/>
+      </w:pPr>
+      <w:r>
+        <w:rPr>
+          <w:rFonts w:hint="eastAsia"/>
+        </w:rPr>
+        <w:t>将相邻单元组成块，计算一个块中的HOG特征向量。</w:t>
+      </w:r>
+    </w:p>
+    <w:p>
+      <w:pPr>
+        <w:pStyle w:val="a3"/>
+        <w:ind w:left="720" w:firstLineChars="0" w:firstLine="0"/>
+      </w:pPr>
+      <w:r>
+        <w:rPr>
+          <w:rFonts w:hint="eastAsia"/>
+        </w:rPr>
+        <w:t>将块内每个方格单元的梯度方向直方图转换成单位向量，即对应方向梯度个数构成的向量，并把所有方格单元向量串联，构成块的HOG特征向量。</w:t>
+      </w:r>
+    </w:p>
+    <w:p>
+      <w:pPr>
+        <w:pStyle w:val="a3"/>
+        <w:numPr>
+          <w:ilvl w:val="0"/>
+          <w:numId w:val="27"/>
+        </w:numPr>
+        <w:ind w:firstLineChars="0"/>
+      </w:pPr>
+      <w:r>
+        <w:rPr>
+          <w:rFonts w:hint="eastAsia"/>
+        </w:rPr>
+        <w:t>块HOG特征向量归一化。</w:t>
+      </w:r>
+    </w:p>
+    <w:p>
+      <w:pPr>
+        <w:pStyle w:val="a3"/>
+        <w:ind w:left="720" w:firstLineChars="0" w:firstLine="0"/>
+      </w:pPr>
+      <w:r>
+        <w:rPr>
+          <w:rFonts w:hint="eastAsia"/>
+        </w:rPr>
+        <w:t>归一化是降低特征向量受光照、阴影和边缘变化的影响。</w:t>
+      </w:r>
+    </w:p>
+    <w:p>
+      <w:pPr>
+        <w:pStyle w:val="a3"/>
+        <w:numPr>
+          <w:ilvl w:val="0"/>
+          <w:numId w:val="27"/>
+        </w:numPr>
+        <w:ind w:firstLineChars="0"/>
+      </w:pPr>
+      <w:r>
+        <w:rPr>
+          <w:rFonts w:hint="eastAsia"/>
+        </w:rPr>
+        <w:t>生成图像的HOG特征向量。</w:t>
+      </w:r>
+    </w:p>
+    <w:p>
+      <w:pPr>
+        <w:pStyle w:val="a3"/>
+        <w:ind w:left="720" w:firstLineChars="0" w:firstLine="0"/>
+      </w:pPr>
+      <w:r>
+        <w:rPr>
+          <w:rFonts w:hint="eastAsia"/>
+        </w:rPr>
+        <w:t>在图像上以一个方格单元为步长对块进行滑动，将每个块的特征组合在一起，即可得到图像的HOG特征。块是重叠的，重叠的部分像素给相邻块的梯度方向直方图均提供贡献，从而将块与块关联在一起。</w:t>
+      </w:r>
+    </w:p>
+    <w:p>
+      <w:pPr>
+        <w:rPr>
+          <w:rFonts w:hint="eastAsia"/>
+        </w:rPr>
+      </w:pPr>
+    </w:p>
+    <w:p>
+      <w:pPr>
+        <w:pStyle w:val="2"/>
+        <w:rPr>
+          <w:rFonts w:ascii="Times New Roman" w:eastAsia="宋体" w:hAnsi="Times New Roman" w:cs="Times New Roman"/>
+        </w:rPr>
+      </w:pPr>
+      <w:r>
+        <w:rPr>
+          <w:rFonts w:ascii="Times New Roman" w:eastAsia="宋体" w:hAnsi="Times New Roman" w:cs="Times New Roman" w:hint="eastAsia"/>
+        </w:rPr>
+        <w:lastRenderedPageBreak/>
         <w:t>九、</w:t>
       </w:r>
       <w:r>
@@ -31858,7 +34620,7 @@
           <w:noProof/>
         </w:rPr>
         <w:drawing>
-          <wp:inline distT="0" distB="0" distL="0" distR="0" wp14:anchorId="414D0328" wp14:editId="7273862C">
+          <wp:inline distT="0" distB="0" distL="0" distR="0" wp14:anchorId="414D0328" wp14:editId="700F294A">
             <wp:extent cx="4457700" cy="1840827"/>
             <wp:effectExtent l="0" t="0" r="0" b="7620"/>
             <wp:docPr id="636042645" name="图片 1"/>
@@ -31873,7 +34635,7 @@
                     <pic:cNvPicPr/>
                   </pic:nvPicPr>
                   <pic:blipFill>
-                    <a:blip r:embed="rId83" cstate="print">
+                    <a:blip r:embed="rId92" cstate="print">
                       <a:extLst>
                         <a:ext uri="{28A0092B-C50C-407E-A947-70E740481C1C}">
                           <a14:useLocalDpi xmlns:a14="http://schemas.microsoft.com/office/drawing/2010/main" val="0"/>
@@ -32812,7 +35574,7 @@
                     <pic:cNvPicPr/>
                   </pic:nvPicPr>
                   <pic:blipFill>
-                    <a:blip r:embed="rId84"/>
+                    <a:blip r:embed="rId93"/>
                     <a:stretch>
                       <a:fillRect/>
                     </a:stretch>
@@ -32889,7 +35651,7 @@
                     <pic:cNvPicPr/>
                   </pic:nvPicPr>
                   <pic:blipFill>
-                    <a:blip r:embed="rId85"/>
+                    <a:blip r:embed="rId94"/>
                     <a:stretch>
                       <a:fillRect/>
                     </a:stretch>
@@ -32997,7 +35759,7 @@
                     <pic:cNvPicPr/>
                   </pic:nvPicPr>
                   <pic:blipFill>
-                    <a:blip r:embed="rId86"/>
+                    <a:blip r:embed="rId95"/>
                     <a:stretch>
                       <a:fillRect/>
                     </a:stretch>
@@ -33273,10 +36035,10 @@
           <w:position w:val="-11"/>
         </w:rPr>
         <w:object w:dxaOrig="1730" w:dyaOrig="341" w14:anchorId="2DDCB8C8">
-          <v:shape id="_x0000_i1061" type="#_x0000_t75" style="width:86.25pt;height:16.4pt" o:ole="">
-            <v:imagedata r:id="rId87" o:title=""/>
+          <v:shape id="_x0000_i1065" type="#_x0000_t75" style="width:86pt;height:16.5pt" o:ole="">
+            <v:imagedata r:id="rId96" o:title=""/>
           </v:shape>
-          <o:OLEObject Type="Embed" ProgID="Equation.AxMath" ShapeID="_x0000_i1061" DrawAspect="Content" ObjectID="_1796144657" r:id="rId88"/>
+          <o:OLEObject Type="Embed" ProgID="Equation.AxMath" ShapeID="_x0000_i1065" DrawAspect="Content" ObjectID="_1796244092" r:id="rId97"/>
         </w:object>
       </w:r>
     </w:p>
@@ -33309,7 +36071,7 @@
                     <pic:cNvPicPr/>
                   </pic:nvPicPr>
                   <pic:blipFill>
-                    <a:blip r:embed="rId89"/>
+                    <a:blip r:embed="rId98"/>
                     <a:stretch>
                       <a:fillRect/>
                     </a:stretch>
@@ -33432,7 +36194,7 @@
                     <pic:cNvPicPr/>
                   </pic:nvPicPr>
                   <pic:blipFill>
-                    <a:blip r:embed="rId90" cstate="print">
+                    <a:blip r:embed="rId99" cstate="print">
                       <a:extLst>
                         <a:ext uri="{28A0092B-C50C-407E-A947-70E740481C1C}">
                           <a14:useLocalDpi xmlns:a14="http://schemas.microsoft.com/office/drawing/2010/main" val="0"/>
@@ -34464,7 +37226,7 @@
                     <pic:cNvPicPr/>
                   </pic:nvPicPr>
                   <pic:blipFill>
-                    <a:blip r:embed="rId91"/>
+                    <a:blip r:embed="rId100"/>
                     <a:stretch>
                       <a:fillRect/>
                     </a:stretch>
@@ -34533,7 +37295,7 @@
                     <pic:cNvPicPr/>
                   </pic:nvPicPr>
                   <pic:blipFill>
-                    <a:blip r:embed="rId92"/>
+                    <a:blip r:embed="rId101"/>
                     <a:stretch>
                       <a:fillRect/>
                     </a:stretch>
@@ -34597,7 +37359,7 @@
                     <pic:cNvPicPr/>
                   </pic:nvPicPr>
                   <pic:blipFill>
-                    <a:blip r:embed="rId93"/>
+                    <a:blip r:embed="rId102"/>
                     <a:stretch>
                       <a:fillRect/>
                     </a:stretch>
@@ -36917,6 +39679,95 @@
     </w:lvl>
   </w:abstractNum>
   <w:abstractNum w:abstractNumId="20" w15:restartNumberingAfterBreak="0">
+    <w:nsid w:val="5B365E14"/>
+    <w:multiLevelType w:val="hybridMultilevel"/>
+    <w:tmpl w:val="61125916"/>
+    <w:lvl w:ilvl="0" w:tplc="164E19F6">
+      <w:start w:val="1"/>
+      <w:numFmt w:val="decimal"/>
+      <w:lvlText w:val="（%1）"/>
+      <w:lvlJc w:val="left"/>
+      <w:pPr>
+        <w:ind w:left="720" w:hanging="720"/>
+      </w:pPr>
+      <w:rPr>
+        <w:rFonts w:hint="default"/>
+      </w:rPr>
+    </w:lvl>
+    <w:lvl w:ilvl="1" w:tplc="04090019" w:tentative="1">
+      <w:start w:val="1"/>
+      <w:numFmt w:val="lowerLetter"/>
+      <w:lvlText w:val="%2)"/>
+      <w:lvlJc w:val="left"/>
+      <w:pPr>
+        <w:ind w:left="880" w:hanging="440"/>
+      </w:pPr>
+    </w:lvl>
+    <w:lvl w:ilvl="2" w:tplc="0409001B" w:tentative="1">
+      <w:start w:val="1"/>
+      <w:numFmt w:val="lowerRoman"/>
+      <w:lvlText w:val="%3."/>
+      <w:lvlJc w:val="right"/>
+      <w:pPr>
+        <w:ind w:left="1320" w:hanging="440"/>
+      </w:pPr>
+    </w:lvl>
+    <w:lvl w:ilvl="3" w:tplc="0409000F" w:tentative="1">
+      <w:start w:val="1"/>
+      <w:numFmt w:val="decimal"/>
+      <w:lvlText w:val="%4."/>
+      <w:lvlJc w:val="left"/>
+      <w:pPr>
+        <w:ind w:left="1760" w:hanging="440"/>
+      </w:pPr>
+    </w:lvl>
+    <w:lvl w:ilvl="4" w:tplc="04090019" w:tentative="1">
+      <w:start w:val="1"/>
+      <w:numFmt w:val="lowerLetter"/>
+      <w:lvlText w:val="%5)"/>
+      <w:lvlJc w:val="left"/>
+      <w:pPr>
+        <w:ind w:left="2200" w:hanging="440"/>
+      </w:pPr>
+    </w:lvl>
+    <w:lvl w:ilvl="5" w:tplc="0409001B" w:tentative="1">
+      <w:start w:val="1"/>
+      <w:numFmt w:val="lowerRoman"/>
+      <w:lvlText w:val="%6."/>
+      <w:lvlJc w:val="right"/>
+      <w:pPr>
+        <w:ind w:left="2640" w:hanging="440"/>
+      </w:pPr>
+    </w:lvl>
+    <w:lvl w:ilvl="6" w:tplc="0409000F" w:tentative="1">
+      <w:start w:val="1"/>
+      <w:numFmt w:val="decimal"/>
+      <w:lvlText w:val="%7."/>
+      <w:lvlJc w:val="left"/>
+      <w:pPr>
+        <w:ind w:left="3080" w:hanging="440"/>
+      </w:pPr>
+    </w:lvl>
+    <w:lvl w:ilvl="7" w:tplc="04090019" w:tentative="1">
+      <w:start w:val="1"/>
+      <w:numFmt w:val="lowerLetter"/>
+      <w:lvlText w:val="%8)"/>
+      <w:lvlJc w:val="left"/>
+      <w:pPr>
+        <w:ind w:left="3520" w:hanging="440"/>
+      </w:pPr>
+    </w:lvl>
+    <w:lvl w:ilvl="8" w:tplc="0409001B" w:tentative="1">
+      <w:start w:val="1"/>
+      <w:numFmt w:val="lowerRoman"/>
+      <w:lvlText w:val="%9."/>
+      <w:lvlJc w:val="right"/>
+      <w:pPr>
+        <w:ind w:left="3960" w:hanging="440"/>
+      </w:pPr>
+    </w:lvl>
+  </w:abstractNum>
+  <w:abstractNum w:abstractNumId="21" w15:restartNumberingAfterBreak="0">
     <w:nsid w:val="63B86336"/>
     <w:multiLevelType w:val="multilevel"/>
     <w:tmpl w:val="BCDCD4FC"/>
@@ -37029,7 +39880,7 @@
       </w:pPr>
     </w:lvl>
   </w:abstractNum>
-  <w:abstractNum w:abstractNumId="21" w15:restartNumberingAfterBreak="0">
+  <w:abstractNum w:abstractNumId="22" w15:restartNumberingAfterBreak="0">
     <w:nsid w:val="6B0914C1"/>
     <w:multiLevelType w:val="multilevel"/>
     <w:tmpl w:val="DB0AC4D6"/>
@@ -37178,7 +40029,7 @@
       </w:rPr>
     </w:lvl>
   </w:abstractNum>
-  <w:abstractNum w:abstractNumId="22" w15:restartNumberingAfterBreak="0">
+  <w:abstractNum w:abstractNumId="23" w15:restartNumberingAfterBreak="0">
     <w:nsid w:val="7018190D"/>
     <w:multiLevelType w:val="hybridMultilevel"/>
     <w:tmpl w:val="6C8E01A6"/>
@@ -37291,7 +40142,7 @@
       </w:rPr>
     </w:lvl>
   </w:abstractNum>
-  <w:abstractNum w:abstractNumId="23" w15:restartNumberingAfterBreak="0">
+  <w:abstractNum w:abstractNumId="24" w15:restartNumberingAfterBreak="0">
     <w:nsid w:val="70F37495"/>
     <w:multiLevelType w:val="multilevel"/>
     <w:tmpl w:val="8EF6FD48"/>
@@ -37440,7 +40291,7 @@
       </w:rPr>
     </w:lvl>
   </w:abstractNum>
-  <w:abstractNum w:abstractNumId="24" w15:restartNumberingAfterBreak="0">
+  <w:abstractNum w:abstractNumId="25" w15:restartNumberingAfterBreak="0">
     <w:nsid w:val="711172D5"/>
     <w:multiLevelType w:val="multilevel"/>
     <w:tmpl w:val="2D3EF10A"/>
@@ -37553,7 +40404,7 @@
       </w:pPr>
     </w:lvl>
   </w:abstractNum>
-  <w:abstractNum w:abstractNumId="25" w15:restartNumberingAfterBreak="0">
+  <w:abstractNum w:abstractNumId="26" w15:restartNumberingAfterBreak="0">
     <w:nsid w:val="74AA7E2A"/>
     <w:multiLevelType w:val="hybridMultilevel"/>
     <w:tmpl w:val="E1CE56AA"/>
@@ -37640,13 +40491,13 @@
     </w:lvl>
   </w:abstractNum>
   <w:num w:numId="1" w16cid:durableId="1787192806">
-    <w:abstractNumId w:val="22"/>
+    <w:abstractNumId w:val="23"/>
   </w:num>
   <w:num w:numId="2" w16cid:durableId="1091047608">
     <w:abstractNumId w:val="11"/>
   </w:num>
   <w:num w:numId="3" w16cid:durableId="553471047">
-    <w:abstractNumId w:val="25"/>
+    <w:abstractNumId w:val="26"/>
   </w:num>
   <w:num w:numId="4" w16cid:durableId="314652058">
     <w:abstractNumId w:val="1"/>
@@ -37670,7 +40521,7 @@
     <w:abstractNumId w:val="9"/>
   </w:num>
   <w:num w:numId="11" w16cid:durableId="1587374470">
-    <w:abstractNumId w:val="21"/>
+    <w:abstractNumId w:val="22"/>
   </w:num>
   <w:num w:numId="12" w16cid:durableId="2008440076">
     <w:abstractNumId w:val="3"/>
@@ -37682,19 +40533,19 @@
     <w:abstractNumId w:val="2"/>
   </w:num>
   <w:num w:numId="15" w16cid:durableId="694968219">
-    <w:abstractNumId w:val="23"/>
+    <w:abstractNumId w:val="24"/>
   </w:num>
   <w:num w:numId="16" w16cid:durableId="1444761877">
     <w:abstractNumId w:val="8"/>
   </w:num>
   <w:num w:numId="17" w16cid:durableId="1383601219">
-    <w:abstractNumId w:val="24"/>
+    <w:abstractNumId w:val="25"/>
   </w:num>
   <w:num w:numId="18" w16cid:durableId="98531924">
     <w:abstractNumId w:val="17"/>
   </w:num>
   <w:num w:numId="19" w16cid:durableId="574168265">
-    <w:abstractNumId w:val="20"/>
+    <w:abstractNumId w:val="21"/>
   </w:num>
   <w:num w:numId="20" w16cid:durableId="786391990">
     <w:abstractNumId w:val="7"/>
@@ -37767,6 +40618,9 @@
         </w:rPr>
       </w:lvl>
     </w:lvlOverride>
+  </w:num>
+  <w:num w:numId="27" w16cid:durableId="1818765864">
+    <w:abstractNumId w:val="20"/>
   </w:num>
 </w:numbering>
 </file>
